--- a/UnderstandingKubernetes/[06] Kubernetes-ExposingApplicationPublically[Services].docx
+++ b/UnderstandingKubernetes/[06] Kubernetes-ExposingApplicationPublically[Services].docx
@@ -8,27 +8,27 @@
         <w:spacing w:after="150" w:line="240" w:lineRule="auto"/>
         <w:jc w:val="both"/>
         <w:rPr>
-          <w:rFonts w:ascii="Helvetica" w:eastAsia="Times New Roman" w:hAnsi="Helvetica" w:cs="Helvetica"/>
-          <w:color w:val="333333"/>
-        </w:rPr>
-      </w:pPr>
-      <w:r>
-        <w:rPr>
-          <w:rFonts w:ascii="Helvetica" w:eastAsia="Times New Roman" w:hAnsi="Helvetica" w:cs="Helvetica"/>
+          <w:rFonts w:eastAsia="Times New Roman" w:cstheme="minorHAnsi"/>
+          <w:color w:val="333333"/>
+        </w:rPr>
+      </w:pPr>
+      <w:r>
+        <w:rPr>
+          <w:rFonts w:eastAsia="Times New Roman" w:cstheme="minorHAnsi"/>
           <w:color w:val="333333"/>
         </w:rPr>
         <w:t>W</w:t>
       </w:r>
       <w:r>
         <w:rPr>
-          <w:rFonts w:ascii="Helvetica" w:eastAsia="Times New Roman" w:hAnsi="Helvetica" w:cs="Helvetica"/>
+          <w:rFonts w:eastAsia="Times New Roman" w:cstheme="minorHAnsi"/>
           <w:color w:val="333333"/>
         </w:rPr>
         <w:t xml:space="preserve">e have seen that </w:t>
       </w:r>
       <w:r>
         <w:rPr>
-          <w:rFonts w:ascii="Helvetica" w:eastAsia="Times New Roman" w:hAnsi="Helvetica" w:cs="Helvetica"/>
+          <w:rFonts w:eastAsia="Times New Roman" w:cstheme="minorHAnsi"/>
           <w:b/>
           <w:color w:val="333333"/>
         </w:rPr>
@@ -36,7 +36,7 @@
       </w:r>
       <w:r>
         <w:rPr>
-          <w:rFonts w:ascii="Helvetica" w:eastAsia="Times New Roman" w:hAnsi="Helvetica" w:cs="Helvetica"/>
+          <w:rFonts w:eastAsia="Times New Roman" w:cstheme="minorHAnsi"/>
           <w:color w:val="333333"/>
         </w:rPr>
         <w:t xml:space="preserve">. </w:t>
@@ -48,7 +48,7 @@
         <w:spacing w:after="150" w:line="240" w:lineRule="auto"/>
         <w:jc w:val="both"/>
         <w:rPr>
-          <w:rFonts w:ascii="Helvetica" w:eastAsia="Times New Roman" w:hAnsi="Helvetica" w:cs="Helvetica"/>
+          <w:rFonts w:eastAsia="Times New Roman" w:cstheme="minorHAnsi"/>
           <w:color w:val="333333"/>
         </w:rPr>
       </w:pPr>
@@ -59,13 +59,13 @@
         <w:spacing w:after="150" w:line="240" w:lineRule="auto"/>
         <w:jc w:val="both"/>
         <w:rPr>
-          <w:rFonts w:ascii="Helvetica" w:eastAsia="Times New Roman" w:hAnsi="Helvetica" w:cs="Helvetica"/>
-          <w:color w:val="333333"/>
-        </w:rPr>
-      </w:pPr>
-      <w:r>
-        <w:rPr>
-          <w:rFonts w:ascii="Helvetica" w:eastAsia="Times New Roman" w:hAnsi="Helvetica" w:cs="Helvetica"/>
+          <w:rFonts w:eastAsia="Times New Roman" w:cstheme="minorHAnsi"/>
+          <w:color w:val="333333"/>
+        </w:rPr>
+      </w:pPr>
+      <w:r>
+        <w:rPr>
+          <w:rFonts w:eastAsia="Times New Roman" w:cstheme="minorHAnsi"/>
           <w:noProof/>
           <w:color w:val="333333"/>
         </w:rPr>
@@ -124,7 +124,7 @@
         <w:spacing w:after="150" w:line="240" w:lineRule="auto"/>
         <w:jc w:val="both"/>
         <w:rPr>
-          <w:rFonts w:ascii="Helvetica" w:eastAsia="Times New Roman" w:hAnsi="Helvetica" w:cs="Helvetica"/>
+          <w:rFonts w:eastAsia="Times New Roman" w:cstheme="minorHAnsi"/>
           <w:color w:val="333333"/>
         </w:rPr>
       </w:pPr>
@@ -135,20 +135,20 @@
         <w:spacing w:after="150" w:line="240" w:lineRule="auto"/>
         <w:jc w:val="both"/>
         <w:rPr>
-          <w:rFonts w:ascii="Helvetica" w:eastAsia="Times New Roman" w:hAnsi="Helvetica" w:cs="Helvetica"/>
-          <w:color w:val="333333"/>
-        </w:rPr>
-      </w:pPr>
-      <w:r>
-        <w:rPr>
-          <w:rFonts w:ascii="Helvetica" w:eastAsia="Times New Roman" w:hAnsi="Helvetica" w:cs="Helvetica"/>
+          <w:rFonts w:eastAsia="Times New Roman" w:cstheme="minorHAnsi"/>
+          <w:color w:val="333333"/>
+        </w:rPr>
+      </w:pPr>
+      <w:r>
+        <w:rPr>
+          <w:rFonts w:eastAsia="Times New Roman" w:cstheme="minorHAnsi"/>
           <w:color w:val="333333"/>
         </w:rPr>
         <w:t xml:space="preserve">Taking this into account that over time </w:t>
       </w:r>
       <w:r>
         <w:rPr>
-          <w:rFonts w:ascii="Helvetica" w:eastAsia="Times New Roman" w:hAnsi="Helvetica" w:cs="Helvetica"/>
+          <w:rFonts w:eastAsia="Times New Roman" w:cstheme="minorHAnsi"/>
           <w:i/>
           <w:color w:val="333333"/>
         </w:rPr>
@@ -156,14 +156,14 @@
       </w:r>
       <w:r>
         <w:rPr>
-          <w:rFonts w:ascii="Helvetica" w:eastAsia="Times New Roman" w:hAnsi="Helvetica" w:cs="Helvetica"/>
+          <w:rFonts w:eastAsia="Times New Roman" w:cstheme="minorHAnsi"/>
           <w:color w:val="333333"/>
         </w:rPr>
         <w:t xml:space="preserve">, </w:t>
       </w:r>
       <w:r>
         <w:rPr>
-          <w:rFonts w:ascii="Helvetica" w:eastAsia="Times New Roman" w:hAnsi="Helvetica" w:cs="Helvetica"/>
+          <w:rFonts w:eastAsia="Times New Roman" w:cstheme="minorHAnsi"/>
           <w:i/>
           <w:color w:val="333333"/>
         </w:rPr>
@@ -171,14 +171,14 @@
       </w:r>
       <w:r>
         <w:rPr>
-          <w:rFonts w:ascii="Helvetica" w:eastAsia="Times New Roman" w:hAnsi="Helvetica" w:cs="Helvetica"/>
+          <w:rFonts w:eastAsia="Times New Roman" w:cstheme="minorHAnsi"/>
           <w:color w:val="333333"/>
         </w:rPr>
         <w:t xml:space="preserve"> or </w:t>
       </w:r>
       <w:r>
         <w:rPr>
-          <w:rFonts w:ascii="Helvetica" w:eastAsia="Times New Roman" w:hAnsi="Helvetica" w:cs="Helvetica"/>
+          <w:rFonts w:eastAsia="Times New Roman" w:cstheme="minorHAnsi"/>
           <w:i/>
           <w:color w:val="333333"/>
         </w:rPr>
@@ -186,14 +186,14 @@
       </w:r>
       <w:r>
         <w:rPr>
-          <w:rFonts w:ascii="Helvetica" w:eastAsia="Times New Roman" w:hAnsi="Helvetica" w:cs="Helvetica"/>
+          <w:rFonts w:eastAsia="Times New Roman" w:cstheme="minorHAnsi"/>
           <w:color w:val="333333"/>
         </w:rPr>
         <w:t xml:space="preserve"> by other Pods, we need a way to let other Pods and applications automatically discover each other. Kubernetes addresses this by </w:t>
       </w:r>
       <w:r>
         <w:rPr>
-          <w:rFonts w:ascii="Helvetica" w:eastAsia="Times New Roman" w:hAnsi="Helvetica" w:cs="Helvetica"/>
+          <w:rFonts w:eastAsia="Times New Roman" w:cstheme="minorHAnsi"/>
           <w:b/>
           <w:color w:val="333333"/>
         </w:rPr>
@@ -201,7 +201,7 @@
       </w:r>
       <w:r>
         <w:rPr>
-          <w:rFonts w:ascii="Helvetica" w:eastAsia="Times New Roman" w:hAnsi="Helvetica" w:cs="Helvetica"/>
+          <w:rFonts w:eastAsia="Times New Roman" w:cstheme="minorHAnsi"/>
           <w:color w:val="333333"/>
         </w:rPr>
         <w:t>. A Kubernetes Service is an abstraction layer which defines a logical set of Pods and enables external traffic exposure, load balancing and service discovery for those Pods.</w:t>
@@ -213,22 +213,22 @@
         <w:spacing w:after="150" w:line="240" w:lineRule="auto"/>
         <w:jc w:val="both"/>
         <w:rPr>
-          <w:rFonts w:ascii="Helvetica" w:eastAsia="Times New Roman" w:hAnsi="Helvetica" w:cs="Helvetica"/>
-          <w:color w:val="333333"/>
-          <w:sz w:val="23"/>
-          <w:szCs w:val="23"/>
-        </w:rPr>
-      </w:pPr>
-      <w:r>
-        <w:rPr>
-          <w:rFonts w:ascii="Helvetica" w:eastAsia="Times New Roman" w:hAnsi="Helvetica" w:cs="Helvetica"/>
+          <w:rFonts w:eastAsia="Times New Roman" w:cstheme="minorHAnsi"/>
+          <w:color w:val="333333"/>
+          <w:sz w:val="23"/>
+          <w:szCs w:val="23"/>
+        </w:rPr>
+      </w:pPr>
+      <w:r>
+        <w:rPr>
+          <w:rFonts w:eastAsia="Times New Roman" w:cstheme="minorHAnsi"/>
           <w:color w:val="333333"/>
         </w:rPr>
         <w:t xml:space="preserve">This abstraction will allow us to expose Pods to traffic originating from outside the cluster. </w:t>
       </w:r>
       <w:r>
         <w:rPr>
-          <w:rFonts w:ascii="Helvetica" w:eastAsia="Times New Roman" w:hAnsi="Helvetica" w:cs="Helvetica"/>
+          <w:rFonts w:eastAsia="Times New Roman" w:cstheme="minorHAnsi"/>
           <w:b/>
           <w:color w:val="333333"/>
         </w:rPr>
@@ -236,7 +236,7 @@
       </w:r>
       <w:r>
         <w:rPr>
-          <w:rFonts w:ascii="Helvetica" w:eastAsia="Times New Roman" w:hAnsi="Helvetica" w:cs="Helvetica"/>
+          <w:rFonts w:eastAsia="Times New Roman" w:cstheme="minorHAnsi"/>
           <w:b/>
           <w:color w:val="333333"/>
         </w:rPr>
@@ -244,7 +244,7 @@
       </w:r>
       <w:r>
         <w:rPr>
-          <w:rFonts w:ascii="Helvetica" w:eastAsia="Times New Roman" w:hAnsi="Helvetica" w:cs="Helvetica"/>
+          <w:rFonts w:eastAsia="Times New Roman" w:cstheme="minorHAnsi"/>
           <w:b/>
           <w:color w:val="FF0000"/>
         </w:rPr>
@@ -252,7 +252,7 @@
       </w:r>
       <w:r>
         <w:rPr>
-          <w:rFonts w:ascii="Helvetica" w:eastAsia="Times New Roman" w:hAnsi="Helvetica" w:cs="Helvetica"/>
+          <w:rFonts w:eastAsia="Times New Roman" w:cstheme="minorHAnsi"/>
           <w:color w:val="333333"/>
           <w:sz w:val="23"/>
           <w:szCs w:val="23"/>
@@ -263,12 +263,14 @@
     <w:p>
       <w:pPr>
         <w:rPr>
+          <w:rFonts w:cstheme="minorHAnsi"/>
           <w:b/>
           <w:noProof/>
         </w:rPr>
       </w:pPr>
       <w:r>
         <w:rPr>
+          <w:rFonts w:cstheme="minorHAnsi"/>
           <w:b/>
           <w:noProof/>
           <w:highlight w:val="yellow"/>
@@ -277,15 +279,21 @@
       </w:r>
     </w:p>
     <w:p>
-      <w:r>
-        <w:rPr>
+      <w:pPr>
+        <w:rPr>
+          <w:rFonts w:cstheme="minorHAnsi"/>
+        </w:rPr>
+      </w:pPr>
+      <w:r>
+        <w:rPr>
+          <w:rFonts w:cstheme="minorHAnsi"/>
           <w:noProof/>
         </w:rPr>
         <w:drawing>
           <wp:inline distT="0" distB="0" distL="0" distR="0">
-            <wp:extent cx="4253230" cy="1657350"/>
-            <wp:effectExtent l="19050" t="19050" r="13970" b="19050"/>
-            <wp:docPr id="1" name="Picture 1"/>
+            <wp:extent cx="4352925" cy="1762125"/>
+            <wp:effectExtent l="19050" t="0" r="9525" b="0"/>
+            <wp:docPr id="7" name="Picture 1"/>
             <wp:cNvGraphicFramePr>
               <a:graphicFrameLocks xmlns:a="http://schemas.openxmlformats.org/drawingml/2006/main" noChangeAspect="1"/>
             </wp:cNvGraphicFramePr>
@@ -300,7 +308,7 @@
                   </pic:nvPicPr>
                   <pic:blipFill>
                     <a:blip r:embed="rId8" cstate="print"/>
-                    <a:srcRect b="61161"/>
+                    <a:srcRect/>
                     <a:stretch>
                       <a:fillRect/>
                     </a:stretch>
@@ -308,16 +316,14 @@
                   <pic:spPr bwMode="auto">
                     <a:xfrm>
                       <a:off x="0" y="0"/>
-                      <a:ext cx="4253230" cy="1657350"/>
+                      <a:ext cx="4352925" cy="1762125"/>
                     </a:xfrm>
                     <a:prstGeom prst="rect">
                       <a:avLst/>
                     </a:prstGeom>
                     <a:noFill/>
                     <a:ln w="9525">
-                      <a:solidFill>
-                        <a:schemeClr val="accent1"/>
-                      </a:solidFill>
+                      <a:noFill/>
                       <a:miter lim="800000"/>
                       <a:headEnd/>
                       <a:tailEnd/>
@@ -337,15 +343,15 @@
         <w:spacing w:before="0" w:beforeAutospacing="0" w:after="150" w:afterAutospacing="0"/>
         <w:jc w:val="both"/>
         <w:rPr>
-          <w:rFonts w:ascii="Helvetica" w:hAnsi="Helvetica" w:cs="Helvetica"/>
-          <w:color w:val="333333"/>
-          <w:sz w:val="23"/>
-          <w:szCs w:val="23"/>
-        </w:rPr>
-      </w:pPr>
-      <w:r>
-        <w:rPr>
-          <w:rFonts w:ascii="Helvetica" w:hAnsi="Helvetica" w:cs="Helvetica"/>
+          <w:rFonts w:asciiTheme="minorHAnsi" w:hAnsiTheme="minorHAnsi" w:cstheme="minorHAnsi"/>
+          <w:color w:val="333333"/>
+          <w:sz w:val="23"/>
+          <w:szCs w:val="23"/>
+        </w:rPr>
+      </w:pPr>
+      <w:r>
+        <w:rPr>
+          <w:rFonts w:asciiTheme="minorHAnsi" w:hAnsiTheme="minorHAnsi" w:cstheme="minorHAnsi"/>
           <w:noProof/>
           <w:color w:val="333333"/>
           <w:sz w:val="23"/>
@@ -407,15 +413,15 @@
         <w:spacing w:before="0" w:beforeAutospacing="0" w:after="150" w:afterAutospacing="0"/>
         <w:jc w:val="both"/>
         <w:rPr>
-          <w:rFonts w:ascii="Helvetica" w:hAnsi="Helvetica" w:cs="Helvetica"/>
-          <w:color w:val="333333"/>
-          <w:sz w:val="23"/>
-          <w:szCs w:val="23"/>
-        </w:rPr>
-      </w:pPr>
-      <w:r>
-        <w:rPr>
-          <w:rFonts w:ascii="Helvetica" w:hAnsi="Helvetica" w:cs="Helvetica"/>
+          <w:rFonts w:asciiTheme="minorHAnsi" w:hAnsiTheme="minorHAnsi" w:cstheme="minorHAnsi"/>
+          <w:color w:val="333333"/>
+          <w:sz w:val="23"/>
+          <w:szCs w:val="23"/>
+        </w:rPr>
+      </w:pPr>
+      <w:r>
+        <w:rPr>
+          <w:rFonts w:asciiTheme="minorHAnsi" w:hAnsiTheme="minorHAnsi" w:cstheme="minorHAnsi"/>
           <w:noProof/>
           <w:color w:val="333333"/>
           <w:sz w:val="23"/>
@@ -478,15 +484,15 @@
         <w:spacing w:before="0" w:beforeAutospacing="0" w:after="150" w:afterAutospacing="0"/>
         <w:jc w:val="both"/>
         <w:rPr>
-          <w:rFonts w:ascii="Helvetica" w:hAnsi="Helvetica" w:cs="Helvetica"/>
-          <w:color w:val="333333"/>
-          <w:sz w:val="23"/>
-          <w:szCs w:val="23"/>
-        </w:rPr>
-      </w:pPr>
-      <w:r>
-        <w:rPr>
-          <w:rFonts w:ascii="Helvetica" w:hAnsi="Helvetica" w:cs="Helvetica"/>
+          <w:rFonts w:asciiTheme="minorHAnsi" w:hAnsiTheme="minorHAnsi" w:cstheme="minorHAnsi"/>
+          <w:color w:val="333333"/>
+          <w:sz w:val="23"/>
+          <w:szCs w:val="23"/>
+        </w:rPr>
+      </w:pPr>
+      <w:r>
+        <w:rPr>
+          <w:rFonts w:asciiTheme="minorHAnsi" w:hAnsiTheme="minorHAnsi" w:cstheme="minorHAnsi"/>
           <w:color w:val="333333"/>
           <w:sz w:val="23"/>
           <w:szCs w:val="23"/>
@@ -495,7 +501,7 @@
       </w:r>
       <w:r>
         <w:rPr>
-          <w:rFonts w:ascii="Helvetica" w:hAnsi="Helvetica" w:cs="Helvetica"/>
+          <w:rFonts w:asciiTheme="minorHAnsi" w:hAnsiTheme="minorHAnsi" w:cstheme="minorHAnsi"/>
           <w:b/>
           <w:color w:val="333333"/>
           <w:sz w:val="23"/>
@@ -505,7 +511,7 @@
       </w:r>
       <w:r>
         <w:rPr>
-          <w:rFonts w:ascii="Helvetica" w:hAnsi="Helvetica" w:cs="Helvetica"/>
+          <w:rFonts w:asciiTheme="minorHAnsi" w:hAnsiTheme="minorHAnsi" w:cstheme="minorHAnsi"/>
           <w:color w:val="333333"/>
           <w:sz w:val="23"/>
           <w:szCs w:val="23"/>
@@ -514,7 +520,7 @@
       </w:r>
       <w:r>
         <w:rPr>
-          <w:rFonts w:ascii="Helvetica" w:hAnsi="Helvetica" w:cs="Helvetica"/>
+          <w:rFonts w:asciiTheme="minorHAnsi" w:hAnsiTheme="minorHAnsi" w:cstheme="minorHAnsi"/>
           <w:b/>
           <w:color w:val="333333"/>
           <w:sz w:val="23"/>
@@ -524,7 +530,7 @@
       </w:r>
       <w:r>
         <w:rPr>
-          <w:rFonts w:ascii="Helvetica" w:hAnsi="Helvetica" w:cs="Helvetica"/>
+          <w:rFonts w:asciiTheme="minorHAnsi" w:hAnsiTheme="minorHAnsi" w:cstheme="minorHAnsi"/>
           <w:color w:val="333333"/>
           <w:sz w:val="23"/>
           <w:szCs w:val="23"/>
@@ -533,7 +539,7 @@
       </w:r>
       <w:r>
         <w:rPr>
-          <w:rFonts w:ascii="Helvetica" w:hAnsi="Helvetica" w:cs="Helvetica"/>
+          <w:rFonts w:asciiTheme="minorHAnsi" w:hAnsiTheme="minorHAnsi" w:cstheme="minorHAnsi"/>
           <w:color w:val="333333"/>
           <w:sz w:val="23"/>
           <w:szCs w:val="23"/>
@@ -548,15 +554,15 @@
         <w:spacing w:before="0" w:beforeAutospacing="0" w:after="150" w:afterAutospacing="0"/>
         <w:jc w:val="both"/>
         <w:rPr>
-          <w:rFonts w:ascii="Helvetica" w:hAnsi="Helvetica" w:cs="Helvetica"/>
-          <w:color w:val="333333"/>
-          <w:sz w:val="23"/>
-          <w:szCs w:val="23"/>
-        </w:rPr>
-      </w:pPr>
-      <w:r>
-        <w:rPr>
-          <w:rFonts w:ascii="Helvetica" w:hAnsi="Helvetica" w:cs="Helvetica"/>
+          <w:rFonts w:asciiTheme="minorHAnsi" w:hAnsiTheme="minorHAnsi" w:cstheme="minorHAnsi"/>
+          <w:color w:val="333333"/>
+          <w:sz w:val="23"/>
+          <w:szCs w:val="23"/>
+        </w:rPr>
+      </w:pPr>
+      <w:r>
+        <w:rPr>
+          <w:rFonts w:asciiTheme="minorHAnsi" w:hAnsiTheme="minorHAnsi" w:cstheme="minorHAnsi"/>
           <w:color w:val="333333"/>
           <w:sz w:val="23"/>
           <w:szCs w:val="23"/>
@@ -565,7 +571,7 @@
       </w:r>
       <w:r>
         <w:rPr>
-          <w:rFonts w:ascii="Helvetica" w:hAnsi="Helvetica" w:cs="Helvetica"/>
+          <w:rFonts w:asciiTheme="minorHAnsi" w:hAnsiTheme="minorHAnsi" w:cstheme="minorHAnsi"/>
           <w:b/>
           <w:color w:val="333333"/>
           <w:sz w:val="23"/>
@@ -575,7 +581,7 @@
       </w:r>
       <w:r>
         <w:rPr>
-          <w:rFonts w:ascii="Helvetica" w:hAnsi="Helvetica" w:cs="Helvetica"/>
+          <w:rFonts w:asciiTheme="minorHAnsi" w:hAnsiTheme="minorHAnsi" w:cstheme="minorHAnsi"/>
           <w:b/>
           <w:color w:val="333333"/>
           <w:sz w:val="23"/>
@@ -585,7 +591,7 @@
       </w:r>
       <w:r>
         <w:rPr>
-          <w:rFonts w:ascii="Helvetica" w:hAnsi="Helvetica" w:cs="Helvetica"/>
+          <w:rFonts w:asciiTheme="minorHAnsi" w:hAnsiTheme="minorHAnsi" w:cstheme="minorHAnsi"/>
           <w:color w:val="333333"/>
           <w:sz w:val="23"/>
           <w:szCs w:val="23"/>
@@ -600,15 +606,15 @@
         <w:spacing w:before="0" w:beforeAutospacing="0" w:after="150" w:afterAutospacing="0"/>
         <w:jc w:val="both"/>
         <w:rPr>
-          <w:rFonts w:ascii="Helvetica" w:hAnsi="Helvetica" w:cs="Helvetica"/>
-          <w:color w:val="333333"/>
-          <w:sz w:val="23"/>
-          <w:szCs w:val="23"/>
-        </w:rPr>
-      </w:pPr>
-      <w:r>
-        <w:rPr>
-          <w:rFonts w:ascii="Helvetica" w:hAnsi="Helvetica" w:cs="Helvetica"/>
+          <w:rFonts w:asciiTheme="minorHAnsi" w:hAnsiTheme="minorHAnsi" w:cstheme="minorHAnsi"/>
+          <w:color w:val="333333"/>
+          <w:sz w:val="23"/>
+          <w:szCs w:val="23"/>
+        </w:rPr>
+      </w:pPr>
+      <w:r>
+        <w:rPr>
+          <w:rFonts w:asciiTheme="minorHAnsi" w:hAnsiTheme="minorHAnsi" w:cstheme="minorHAnsi"/>
           <w:noProof/>
           <w:color w:val="333333"/>
           <w:sz w:val="23"/>
@@ -670,15 +676,15 @@
         <w:spacing w:before="0" w:beforeAutospacing="0" w:after="150" w:afterAutospacing="0"/>
         <w:jc w:val="both"/>
         <w:rPr>
-          <w:rFonts w:ascii="Helvetica" w:hAnsi="Helvetica" w:cs="Helvetica"/>
-          <w:color w:val="333333"/>
-          <w:sz w:val="23"/>
-          <w:szCs w:val="23"/>
-        </w:rPr>
-      </w:pPr>
-      <w:r>
-        <w:rPr>
-          <w:rFonts w:ascii="Helvetica" w:hAnsi="Helvetica" w:cs="Helvetica"/>
+          <w:rFonts w:asciiTheme="minorHAnsi" w:hAnsiTheme="minorHAnsi" w:cstheme="minorHAnsi"/>
+          <w:color w:val="333333"/>
+          <w:sz w:val="23"/>
+          <w:szCs w:val="23"/>
+        </w:rPr>
+      </w:pPr>
+      <w:r>
+        <w:rPr>
+          <w:rFonts w:asciiTheme="minorHAnsi" w:hAnsiTheme="minorHAnsi" w:cstheme="minorHAnsi"/>
           <w:color w:val="333333"/>
           <w:sz w:val="23"/>
           <w:szCs w:val="23"/>
@@ -687,7 +693,7 @@
       </w:r>
       <w:r>
         <w:rPr>
-          <w:rFonts w:ascii="Helvetica" w:hAnsi="Helvetica" w:cs="Helvetica"/>
+          <w:rFonts w:asciiTheme="minorHAnsi" w:hAnsiTheme="minorHAnsi" w:cstheme="minorHAnsi"/>
           <w:color w:val="333333"/>
           <w:sz w:val="23"/>
           <w:szCs w:val="23"/>
@@ -702,15 +708,15 @@
         <w:spacing w:before="0" w:beforeAutospacing="0" w:after="150" w:afterAutospacing="0"/>
         <w:jc w:val="both"/>
         <w:rPr>
-          <w:rFonts w:ascii="Helvetica" w:hAnsi="Helvetica" w:cs="Helvetica"/>
-          <w:color w:val="333333"/>
-          <w:sz w:val="23"/>
-          <w:szCs w:val="23"/>
-        </w:rPr>
-      </w:pPr>
-      <w:r>
-        <w:rPr>
-          <w:rFonts w:ascii="Helvetica" w:hAnsi="Helvetica" w:cs="Helvetica"/>
+          <w:rFonts w:asciiTheme="minorHAnsi" w:hAnsiTheme="minorHAnsi" w:cstheme="minorHAnsi"/>
+          <w:color w:val="333333"/>
+          <w:sz w:val="23"/>
+          <w:szCs w:val="23"/>
+        </w:rPr>
+      </w:pPr>
+      <w:r>
+        <w:rPr>
+          <w:rFonts w:asciiTheme="minorHAnsi" w:hAnsiTheme="minorHAnsi" w:cstheme="minorHAnsi"/>
           <w:noProof/>
           <w:color w:val="333333"/>
           <w:sz w:val="23"/>
@@ -772,15 +778,15 @@
         <w:spacing w:before="0" w:beforeAutospacing="0" w:after="150" w:afterAutospacing="0"/>
         <w:jc w:val="both"/>
         <w:rPr>
-          <w:rFonts w:ascii="Helvetica" w:hAnsi="Helvetica" w:cs="Helvetica"/>
-          <w:color w:val="333333"/>
-          <w:sz w:val="23"/>
-          <w:szCs w:val="23"/>
-        </w:rPr>
-      </w:pPr>
-      <w:r>
-        <w:rPr>
-          <w:rFonts w:ascii="Helvetica" w:hAnsi="Helvetica" w:cs="Helvetica"/>
+          <w:rFonts w:asciiTheme="minorHAnsi" w:hAnsiTheme="minorHAnsi" w:cstheme="minorHAnsi"/>
+          <w:color w:val="333333"/>
+          <w:sz w:val="23"/>
+          <w:szCs w:val="23"/>
+        </w:rPr>
+      </w:pPr>
+      <w:r>
+        <w:rPr>
+          <w:rFonts w:asciiTheme="minorHAnsi" w:hAnsiTheme="minorHAnsi" w:cstheme="minorHAnsi"/>
           <w:color w:val="333333"/>
           <w:sz w:val="23"/>
           <w:szCs w:val="23"/>
@@ -795,15 +801,15 @@
         <w:spacing w:before="0" w:beforeAutospacing="0" w:after="150" w:afterAutospacing="0"/>
         <w:jc w:val="both"/>
         <w:rPr>
-          <w:rFonts w:ascii="Helvetica" w:hAnsi="Helvetica" w:cs="Helvetica"/>
-          <w:color w:val="333333"/>
-          <w:sz w:val="23"/>
-          <w:szCs w:val="23"/>
-        </w:rPr>
-      </w:pPr>
-      <w:r>
-        <w:rPr>
-          <w:rFonts w:ascii="Helvetica" w:hAnsi="Helvetica" w:cs="Helvetica"/>
+          <w:rFonts w:asciiTheme="minorHAnsi" w:hAnsiTheme="minorHAnsi" w:cstheme="minorHAnsi"/>
+          <w:color w:val="333333"/>
+          <w:sz w:val="23"/>
+          <w:szCs w:val="23"/>
+        </w:rPr>
+      </w:pPr>
+      <w:r>
+        <w:rPr>
+          <w:rFonts w:asciiTheme="minorHAnsi" w:hAnsiTheme="minorHAnsi" w:cstheme="minorHAnsi"/>
           <w:noProof/>
           <w:color w:val="333333"/>
           <w:sz w:val="23"/>
@@ -866,15 +872,15 @@
         <w:spacing w:before="0" w:beforeAutospacing="0" w:after="150" w:afterAutospacing="0"/>
         <w:jc w:val="both"/>
         <w:rPr>
-          <w:rFonts w:ascii="Helvetica" w:hAnsi="Helvetica" w:cs="Helvetica"/>
-          <w:color w:val="333333"/>
-          <w:sz w:val="23"/>
-          <w:szCs w:val="23"/>
-        </w:rPr>
-      </w:pPr>
-      <w:r>
-        <w:rPr>
-          <w:rFonts w:ascii="Helvetica" w:hAnsi="Helvetica" w:cs="Helvetica"/>
+          <w:rFonts w:asciiTheme="minorHAnsi" w:hAnsiTheme="minorHAnsi" w:cstheme="minorHAnsi"/>
+          <w:color w:val="333333"/>
+          <w:sz w:val="23"/>
+          <w:szCs w:val="23"/>
+        </w:rPr>
+      </w:pPr>
+      <w:r>
+        <w:rPr>
+          <w:rFonts w:asciiTheme="minorHAnsi" w:hAnsiTheme="minorHAnsi" w:cstheme="minorHAnsi"/>
           <w:color w:val="333333"/>
           <w:sz w:val="23"/>
           <w:szCs w:val="23"/>
@@ -889,15 +895,15 @@
         <w:spacing w:before="0" w:beforeAutospacing="0" w:after="150" w:afterAutospacing="0"/>
         <w:jc w:val="both"/>
         <w:rPr>
-          <w:rFonts w:ascii="Helvetica" w:hAnsi="Helvetica" w:cs="Helvetica"/>
-          <w:color w:val="333333"/>
-          <w:sz w:val="23"/>
-          <w:szCs w:val="23"/>
-        </w:rPr>
-      </w:pPr>
-      <w:r>
-        <w:rPr>
-          <w:rFonts w:ascii="Helvetica" w:hAnsi="Helvetica" w:cs="Helvetica"/>
+          <w:rFonts w:asciiTheme="minorHAnsi" w:hAnsiTheme="minorHAnsi" w:cstheme="minorHAnsi"/>
+          <w:color w:val="333333"/>
+          <w:sz w:val="23"/>
+          <w:szCs w:val="23"/>
+        </w:rPr>
+      </w:pPr>
+      <w:r>
+        <w:rPr>
+          <w:rFonts w:asciiTheme="minorHAnsi" w:hAnsiTheme="minorHAnsi" w:cstheme="minorHAnsi"/>
           <w:noProof/>
           <w:color w:val="333333"/>
           <w:sz w:val="23"/>
@@ -955,12 +961,14 @@
     <w:p>
       <w:pPr>
         <w:rPr>
+          <w:rFonts w:cstheme="minorHAnsi"/>
           <w:b/>
           <w:noProof/>
         </w:rPr>
       </w:pPr>
       <w:r>
         <w:rPr>
+          <w:rFonts w:cstheme="minorHAnsi"/>
           <w:b/>
           <w:noProof/>
           <w:highlight w:val="yellow"/>
@@ -969,6 +977,7 @@
       </w:r>
       <w:r>
         <w:rPr>
+          <w:rFonts w:cstheme="minorHAnsi"/>
           <w:b/>
           <w:noProof/>
         </w:rPr>
@@ -982,24 +991,25 @@
         <w:spacing w:before="0" w:beforeAutospacing="0" w:after="150" w:afterAutospacing="0"/>
         <w:jc w:val="both"/>
         <w:rPr>
-          <w:rFonts w:ascii="Helvetica" w:hAnsi="Helvetica" w:cs="Helvetica"/>
-          <w:color w:val="333333"/>
-          <w:sz w:val="23"/>
-          <w:szCs w:val="23"/>
-        </w:rPr>
-      </w:pPr>
-      <w:r>
-        <w:rPr>
-          <w:rFonts w:ascii="Helvetica" w:hAnsi="Helvetica" w:cs="Helvetica"/>
+          <w:rFonts w:asciiTheme="minorHAnsi" w:hAnsiTheme="minorHAnsi" w:cstheme="minorHAnsi"/>
+          <w:color w:val="333333"/>
+          <w:sz w:val="23"/>
+          <w:szCs w:val="23"/>
+        </w:rPr>
+      </w:pPr>
+      <w:r>
+        <w:rPr>
+          <w:rFonts w:asciiTheme="minorHAnsi" w:hAnsiTheme="minorHAnsi" w:cstheme="minorHAnsi"/>
+          <w:noProof/>
           <w:color w:val="333333"/>
           <w:sz w:val="23"/>
           <w:szCs w:val="23"/>
         </w:rPr>
         <w:drawing>
           <wp:inline distT="0" distB="0" distL="0" distR="0">
-            <wp:extent cx="4253230" cy="1657350"/>
-            <wp:effectExtent l="19050" t="19050" r="13970" b="19050"/>
-            <wp:docPr id="3" name="Picture 1"/>
+            <wp:extent cx="4352925" cy="1762125"/>
+            <wp:effectExtent l="19050" t="0" r="9525" b="0"/>
+            <wp:docPr id="9" name="Picture 2"/>
             <wp:cNvGraphicFramePr>
               <a:graphicFrameLocks xmlns:a="http://schemas.openxmlformats.org/drawingml/2006/main" noChangeAspect="1"/>
             </wp:cNvGraphicFramePr>
@@ -1007,14 +1017,14 @@
               <a:graphicData uri="http://schemas.openxmlformats.org/drawingml/2006/picture">
                 <pic:pic xmlns:pic="http://schemas.openxmlformats.org/drawingml/2006/picture">
                   <pic:nvPicPr>
-                    <pic:cNvPr id="0" name="Picture 1"/>
+                    <pic:cNvPr id="0" name="Picture 2"/>
                     <pic:cNvPicPr>
                       <a:picLocks noChangeAspect="1" noChangeArrowheads="1"/>
                     </pic:cNvPicPr>
                   </pic:nvPicPr>
                   <pic:blipFill>
                     <a:blip r:embed="rId8" cstate="print"/>
-                    <a:srcRect b="61161"/>
+                    <a:srcRect/>
                     <a:stretch>
                       <a:fillRect/>
                     </a:stretch>
@@ -1022,16 +1032,14 @@
                   <pic:spPr bwMode="auto">
                     <a:xfrm>
                       <a:off x="0" y="0"/>
-                      <a:ext cx="4253230" cy="1657350"/>
+                      <a:ext cx="4352925" cy="1762125"/>
                     </a:xfrm>
                     <a:prstGeom prst="rect">
                       <a:avLst/>
                     </a:prstGeom>
                     <a:noFill/>
                     <a:ln w="9525">
-                      <a:solidFill>
-                        <a:schemeClr val="accent1"/>
-                      </a:solidFill>
+                      <a:noFill/>
                       <a:miter lim="800000"/>
                       <a:headEnd/>
                       <a:tailEnd/>
@@ -1051,15 +1059,15 @@
         <w:spacing w:before="0" w:beforeAutospacing="0" w:after="150" w:afterAutospacing="0"/>
         <w:jc w:val="both"/>
         <w:rPr>
-          <w:rFonts w:ascii="Helvetica" w:hAnsi="Helvetica" w:cs="Helvetica"/>
-          <w:color w:val="333333"/>
-          <w:sz w:val="23"/>
-          <w:szCs w:val="23"/>
-        </w:rPr>
-      </w:pPr>
-      <w:r>
-        <w:rPr>
-          <w:rFonts w:ascii="Helvetica" w:hAnsi="Helvetica" w:cs="Helvetica"/>
+          <w:rFonts w:asciiTheme="minorHAnsi" w:hAnsiTheme="minorHAnsi" w:cstheme="minorHAnsi"/>
+          <w:color w:val="333333"/>
+          <w:sz w:val="23"/>
+          <w:szCs w:val="23"/>
+        </w:rPr>
+      </w:pPr>
+      <w:r>
+        <w:rPr>
+          <w:rFonts w:asciiTheme="minorHAnsi" w:hAnsiTheme="minorHAnsi" w:cstheme="minorHAnsi"/>
           <w:color w:val="333333"/>
           <w:sz w:val="23"/>
           <w:szCs w:val="23"/>
@@ -1074,15 +1082,15 @@
         <w:spacing w:before="0" w:beforeAutospacing="0" w:after="150" w:afterAutospacing="0"/>
         <w:jc w:val="both"/>
         <w:rPr>
-          <w:rFonts w:ascii="Helvetica" w:hAnsi="Helvetica" w:cs="Helvetica"/>
-          <w:color w:val="333333"/>
-          <w:sz w:val="23"/>
-          <w:szCs w:val="23"/>
-        </w:rPr>
-      </w:pPr>
-      <w:r>
-        <w:rPr>
-          <w:rFonts w:ascii="Helvetica" w:hAnsi="Helvetica" w:cs="Helvetica"/>
+          <w:rFonts w:asciiTheme="minorHAnsi" w:hAnsiTheme="minorHAnsi" w:cstheme="minorHAnsi"/>
+          <w:color w:val="333333"/>
+          <w:sz w:val="23"/>
+          <w:szCs w:val="23"/>
+        </w:rPr>
+      </w:pPr>
+      <w:r>
+        <w:rPr>
+          <w:rFonts w:asciiTheme="minorHAnsi" w:hAnsiTheme="minorHAnsi" w:cstheme="minorHAnsi"/>
           <w:noProof/>
           <w:color w:val="333333"/>
           <w:sz w:val="23"/>
@@ -1144,15 +1152,15 @@
         <w:spacing w:before="0" w:beforeAutospacing="0" w:after="150" w:afterAutospacing="0"/>
         <w:jc w:val="both"/>
         <w:rPr>
-          <w:rFonts w:ascii="Helvetica" w:hAnsi="Helvetica" w:cs="Helvetica"/>
-          <w:color w:val="333333"/>
-          <w:sz w:val="23"/>
-          <w:szCs w:val="23"/>
-        </w:rPr>
-      </w:pPr>
-      <w:r>
-        <w:rPr>
-          <w:rFonts w:ascii="Helvetica" w:hAnsi="Helvetica" w:cs="Helvetica"/>
+          <w:rFonts w:asciiTheme="minorHAnsi" w:hAnsiTheme="minorHAnsi" w:cstheme="minorHAnsi"/>
+          <w:color w:val="333333"/>
+          <w:sz w:val="23"/>
+          <w:szCs w:val="23"/>
+        </w:rPr>
+      </w:pPr>
+      <w:r>
+        <w:rPr>
+          <w:rFonts w:asciiTheme="minorHAnsi" w:hAnsiTheme="minorHAnsi" w:cstheme="minorHAnsi"/>
           <w:noProof/>
           <w:color w:val="333333"/>
           <w:sz w:val="23"/>
@@ -1215,12 +1223,135 @@
         <w:spacing w:before="0" w:beforeAutospacing="0" w:after="150" w:afterAutospacing="0"/>
         <w:jc w:val="both"/>
         <w:rPr>
-          <w:rFonts w:ascii="Helvetica" w:hAnsi="Helvetica" w:cs="Helvetica"/>
-          <w:color w:val="333333"/>
-          <w:sz w:val="23"/>
-          <w:szCs w:val="23"/>
-        </w:rPr>
-      </w:pPr>
+          <w:rFonts w:asciiTheme="minorHAnsi" w:hAnsiTheme="minorHAnsi" w:cstheme="minorHAnsi"/>
+          <w:color w:val="333333"/>
+          <w:sz w:val="23"/>
+          <w:szCs w:val="23"/>
+        </w:rPr>
+      </w:pPr>
+      <w:r>
+        <w:rPr>
+          <w:rFonts w:asciiTheme="minorHAnsi" w:hAnsiTheme="minorHAnsi" w:cstheme="minorHAnsi"/>
+          <w:b/>
+          <w:color w:val="333333"/>
+          <w:sz w:val="23"/>
+          <w:szCs w:val="23"/>
+          <w:highlight w:val="yellow"/>
+        </w:rPr>
+        <w:t>Important Note</w:t>
+      </w:r>
+      <w:r>
+        <w:rPr>
+          <w:rFonts w:asciiTheme="minorHAnsi" w:hAnsiTheme="minorHAnsi" w:cstheme="minorHAnsi"/>
+          <w:b/>
+          <w:color w:val="333333"/>
+          <w:sz w:val="23"/>
+          <w:szCs w:val="23"/>
+          <w:highlight w:val="yellow"/>
+        </w:rPr>
+        <w:t>:</w:t>
+      </w:r>
+      <w:r>
+        <w:rPr>
+          <w:rFonts w:asciiTheme="minorHAnsi" w:hAnsiTheme="minorHAnsi" w:cstheme="minorHAnsi"/>
+          <w:b/>
+          <w:color w:val="333333"/>
+          <w:sz w:val="23"/>
+          <w:szCs w:val="23"/>
+        </w:rPr>
+        <w:t xml:space="preserve"> </w:t>
+      </w:r>
+      <w:r>
+        <w:rPr>
+          <w:rFonts w:asciiTheme="minorHAnsi" w:hAnsiTheme="minorHAnsi" w:cstheme="minorHAnsi"/>
+          <w:color w:val="333333"/>
+          <w:sz w:val="23"/>
+          <w:szCs w:val="23"/>
+        </w:rPr>
+        <w:t xml:space="preserve">To access the application we used the </w:t>
+      </w:r>
+      <w:r>
+        <w:rPr>
+          <w:rFonts w:asciiTheme="minorHAnsi" w:hAnsiTheme="minorHAnsi" w:cstheme="minorHAnsi"/>
+          <w:color w:val="333333"/>
+          <w:sz w:val="23"/>
+          <w:szCs w:val="23"/>
+        </w:rPr>
+        <w:t>&lt;IP of the N</w:t>
+      </w:r>
+      <w:r>
+        <w:rPr>
+          <w:rFonts w:asciiTheme="minorHAnsi" w:hAnsiTheme="minorHAnsi" w:cstheme="minorHAnsi"/>
+          <w:color w:val="333333"/>
+          <w:sz w:val="23"/>
+          <w:szCs w:val="23"/>
+        </w:rPr>
+        <w:t>ode</w:t>
+      </w:r>
+      <w:r>
+        <w:rPr>
+          <w:rFonts w:asciiTheme="minorHAnsi" w:hAnsiTheme="minorHAnsi" w:cstheme="minorHAnsi"/>
+          <w:color w:val="333333"/>
+          <w:sz w:val="23"/>
+          <w:szCs w:val="23"/>
+        </w:rPr>
+        <w:t>&gt;:&lt;Node Port&gt;.</w:t>
+      </w:r>
+      <w:r>
+        <w:rPr>
+          <w:rFonts w:asciiTheme="minorHAnsi" w:hAnsiTheme="minorHAnsi" w:cstheme="minorHAnsi"/>
+          <w:color w:val="333333"/>
+          <w:sz w:val="23"/>
+          <w:szCs w:val="23"/>
+        </w:rPr>
+        <w:t xml:space="preserve"> To determine </w:t>
+      </w:r>
+      <w:r>
+        <w:rPr>
+          <w:rFonts w:asciiTheme="minorHAnsi" w:hAnsiTheme="minorHAnsi" w:cstheme="minorHAnsi"/>
+          <w:color w:val="333333"/>
+          <w:sz w:val="23"/>
+          <w:szCs w:val="23"/>
+        </w:rPr>
+        <w:t xml:space="preserve">our pod is running on which Node, </w:t>
+      </w:r>
+      <w:r>
+        <w:rPr>
+          <w:rFonts w:asciiTheme="minorHAnsi" w:hAnsiTheme="minorHAnsi" w:cstheme="minorHAnsi"/>
+          <w:color w:val="333333"/>
+          <w:sz w:val="23"/>
+          <w:szCs w:val="23"/>
+        </w:rPr>
+        <w:t xml:space="preserve">we can use </w:t>
+      </w:r>
+      <w:r>
+        <w:rPr>
+          <w:rFonts w:asciiTheme="minorHAnsi" w:hAnsiTheme="minorHAnsi" w:cstheme="minorHAnsi"/>
+          <w:color w:val="333333"/>
+          <w:sz w:val="23"/>
+          <w:szCs w:val="23"/>
+        </w:rPr>
+        <w:t>our</w:t>
+      </w:r>
+      <w:r>
+        <w:rPr>
+          <w:rFonts w:asciiTheme="minorHAnsi" w:hAnsiTheme="minorHAnsi" w:cstheme="minorHAnsi"/>
+          <w:color w:val="333333"/>
+          <w:sz w:val="23"/>
+          <w:szCs w:val="23"/>
+        </w:rPr>
+        <w:t xml:space="preserve"> familiar command: </w:t>
+      </w:r>
+      <w:r>
+        <w:rPr>
+          <w:rFonts w:asciiTheme="minorHAnsi" w:hAnsiTheme="minorHAnsi" w:cstheme="minorHAnsi"/>
+          <w:b/>
+          <w:color w:val="333333"/>
+          <w:sz w:val="23"/>
+          <w:szCs w:val="23"/>
+        </w:rPr>
+        <w:t>kubectl get pods –o wide</w:t>
+      </w:r>
     </w:p>
     <w:p>
       <w:pPr>
@@ -1229,12 +1360,355 @@
         <w:spacing w:before="0" w:beforeAutospacing="0" w:after="150" w:afterAutospacing="0"/>
         <w:jc w:val="both"/>
         <w:rPr>
-          <w:rFonts w:ascii="Helvetica" w:hAnsi="Helvetica" w:cs="Helvetica"/>
-          <w:color w:val="333333"/>
-          <w:sz w:val="23"/>
-          <w:szCs w:val="23"/>
-        </w:rPr>
-      </w:pPr>
+          <w:rFonts w:asciiTheme="minorHAnsi" w:hAnsiTheme="minorHAnsi" w:cstheme="minorHAnsi"/>
+          <w:b/>
+          <w:color w:val="FF0000"/>
+          <w:sz w:val="23"/>
+          <w:szCs w:val="23"/>
+        </w:rPr>
+      </w:pPr>
+      <w:r>
+        <w:rPr>
+          <w:rFonts w:asciiTheme="minorHAnsi" w:hAnsiTheme="minorHAnsi" w:cstheme="minorHAnsi"/>
+          <w:b/>
+          <w:color w:val="FF0000"/>
+          <w:sz w:val="23"/>
+          <w:szCs w:val="23"/>
+        </w:rPr>
+        <w:t>But, what if the Node goes down?</w:t>
+      </w:r>
+    </w:p>
+    <w:p>
+      <w:pPr>
+        <w:pStyle w:val="NormalWeb"/>
+        <w:shd w:val="clear" w:color="auto" w:fill="FFFFFF"/>
+        <w:spacing w:before="0" w:beforeAutospacing="0" w:after="150" w:afterAutospacing="0"/>
+        <w:jc w:val="both"/>
+        <w:rPr>
+          <w:rFonts w:asciiTheme="minorHAnsi" w:hAnsiTheme="minorHAnsi" w:cstheme="minorHAnsi"/>
+          <w:b/>
+          <w:color w:val="FF0000"/>
+          <w:sz w:val="23"/>
+          <w:szCs w:val="23"/>
+        </w:rPr>
+      </w:pPr>
+      <w:r>
+        <w:rPr>
+          <w:rFonts w:asciiTheme="minorHAnsi" w:hAnsiTheme="minorHAnsi" w:cstheme="minorHAnsi"/>
+          <w:b/>
+          <w:color w:val="FF0000"/>
+          <w:sz w:val="23"/>
+          <w:szCs w:val="23"/>
+        </w:rPr>
+        <w:t>Yes, you are correct; you won’t be able to access the application and this is ‘super dangerous’!!</w:t>
+      </w:r>
+    </w:p>
+    <w:p>
+      <w:pPr>
+        <w:pStyle w:val="NormalWeb"/>
+        <w:shd w:val="clear" w:color="auto" w:fill="FFFFFF"/>
+        <w:spacing w:before="0" w:beforeAutospacing="0" w:after="150" w:afterAutospacing="0"/>
+        <w:jc w:val="both"/>
+        <w:rPr>
+          <w:rFonts w:asciiTheme="minorHAnsi" w:hAnsiTheme="minorHAnsi" w:cstheme="minorHAnsi"/>
+          <w:color w:val="333333"/>
+          <w:sz w:val="23"/>
+          <w:szCs w:val="23"/>
+        </w:rPr>
+      </w:pPr>
+      <w:r>
+        <w:rPr>
+          <w:rFonts w:asciiTheme="minorHAnsi" w:hAnsiTheme="minorHAnsi" w:cstheme="minorHAnsi"/>
+          <w:b/>
+          <w:color w:val="333333"/>
+          <w:sz w:val="23"/>
+          <w:szCs w:val="23"/>
+        </w:rPr>
+        <w:t>To experiment:</w:t>
+      </w:r>
+      <w:r>
+        <w:rPr>
+          <w:rFonts w:asciiTheme="minorHAnsi" w:hAnsiTheme="minorHAnsi" w:cstheme="minorHAnsi"/>
+          <w:color w:val="333333"/>
+          <w:sz w:val="23"/>
+          <w:szCs w:val="23"/>
+        </w:rPr>
+        <w:t xml:space="preserve"> I created a 1+2 nodes cluster. </w:t>
+      </w:r>
+    </w:p>
+    <w:p>
+      <w:pPr>
+        <w:pStyle w:val="NormalWeb"/>
+        <w:shd w:val="clear" w:color="auto" w:fill="FFFFFF"/>
+        <w:spacing w:before="0" w:beforeAutospacing="0" w:after="150" w:afterAutospacing="0"/>
+        <w:jc w:val="both"/>
+        <w:rPr>
+          <w:rFonts w:asciiTheme="minorHAnsi" w:hAnsiTheme="minorHAnsi" w:cstheme="minorHAnsi"/>
+          <w:color w:val="333333"/>
+          <w:sz w:val="23"/>
+          <w:szCs w:val="23"/>
+        </w:rPr>
+      </w:pPr>
+      <w:r>
+        <w:rPr>
+          <w:rFonts w:cstheme="minorHAnsi"/>
+          <w:noProof/>
+          <w:color w:val="333333"/>
+          <w:sz w:val="23"/>
+          <w:szCs w:val="23"/>
+        </w:rPr>
+        <w:drawing>
+          <wp:inline distT="0" distB="0" distL="0" distR="0">
+            <wp:extent cx="5943600" cy="2106706"/>
+            <wp:effectExtent l="19050" t="19050" r="19050" b="26894"/>
+            <wp:docPr id="10" name="Picture 3"/>
+            <wp:cNvGraphicFramePr>
+              <a:graphicFrameLocks xmlns:a="http://schemas.openxmlformats.org/drawingml/2006/main" noChangeAspect="1"/>
+            </wp:cNvGraphicFramePr>
+            <a:graphic xmlns:a="http://schemas.openxmlformats.org/drawingml/2006/main">
+              <a:graphicData uri="http://schemas.openxmlformats.org/drawingml/2006/picture">
+                <pic:pic xmlns:pic="http://schemas.openxmlformats.org/drawingml/2006/picture">
+                  <pic:nvPicPr>
+                    <pic:cNvPr id="0" name="Picture 3"/>
+                    <pic:cNvPicPr>
+                      <a:picLocks noChangeAspect="1" noChangeArrowheads="1"/>
+                    </pic:cNvPicPr>
+                  </pic:nvPicPr>
+                  <pic:blipFill>
+                    <a:blip r:embed="rId17" cstate="print"/>
+                    <a:srcRect/>
+                    <a:stretch>
+                      <a:fillRect/>
+                    </a:stretch>
+                  </pic:blipFill>
+                  <pic:spPr bwMode="auto">
+                    <a:xfrm>
+                      <a:off x="0" y="0"/>
+                      <a:ext cx="5943600" cy="2106706"/>
+                    </a:xfrm>
+                    <a:prstGeom prst="rect">
+                      <a:avLst/>
+                    </a:prstGeom>
+                    <a:noFill/>
+                    <a:ln w="9525">
+                      <a:solidFill>
+                        <a:schemeClr val="accent1"/>
+                      </a:solidFill>
+                      <a:miter lim="800000"/>
+                      <a:headEnd/>
+                      <a:tailEnd/>
+                    </a:ln>
+                  </pic:spPr>
+                </pic:pic>
+              </a:graphicData>
+            </a:graphic>
+          </wp:inline>
+        </w:drawing>
+      </w:r>
+    </w:p>
+    <w:p>
+      <w:pPr>
+        <w:pStyle w:val="NormalWeb"/>
+        <w:shd w:val="clear" w:color="auto" w:fill="FFFFFF"/>
+        <w:spacing w:before="0" w:beforeAutospacing="0" w:after="150" w:afterAutospacing="0"/>
+        <w:jc w:val="both"/>
+        <w:rPr>
+          <w:rFonts w:asciiTheme="minorHAnsi" w:hAnsiTheme="minorHAnsi" w:cstheme="minorHAnsi"/>
+          <w:color w:val="333333"/>
+          <w:sz w:val="23"/>
+          <w:szCs w:val="23"/>
+        </w:rPr>
+      </w:pPr>
+      <w:r>
+        <w:rPr>
+          <w:rFonts w:asciiTheme="minorHAnsi" w:hAnsiTheme="minorHAnsi" w:cstheme="minorHAnsi"/>
+          <w:color w:val="333333"/>
+          <w:sz w:val="23"/>
+          <w:szCs w:val="23"/>
+        </w:rPr>
+        <w:t xml:space="preserve">Here, I Deployed &amp; Exposed a simple SpringBoot Application. </w:t>
+      </w:r>
+      <w:r>
+        <w:rPr>
+          <w:rFonts w:asciiTheme="minorHAnsi" w:hAnsiTheme="minorHAnsi" w:cstheme="minorHAnsi"/>
+          <w:color w:val="333333"/>
+          <w:sz w:val="23"/>
+          <w:szCs w:val="23"/>
+        </w:rPr>
+        <w:t>As expected, t</w:t>
+      </w:r>
+      <w:r>
+        <w:rPr>
+          <w:rFonts w:asciiTheme="minorHAnsi" w:hAnsiTheme="minorHAnsi" w:cstheme="minorHAnsi"/>
+          <w:color w:val="333333"/>
+          <w:sz w:val="23"/>
+          <w:szCs w:val="23"/>
+        </w:rPr>
+        <w:t xml:space="preserve">he pod replicas went on Node1 (above). </w:t>
+      </w:r>
+      <w:r>
+        <w:rPr>
+          <w:rFonts w:asciiTheme="minorHAnsi" w:hAnsiTheme="minorHAnsi" w:cstheme="minorHAnsi"/>
+          <w:color w:val="333333"/>
+          <w:sz w:val="23"/>
+          <w:szCs w:val="23"/>
+        </w:rPr>
+        <w:t>Now, t</w:t>
+      </w:r>
+      <w:r>
+        <w:rPr>
+          <w:rFonts w:asciiTheme="minorHAnsi" w:hAnsiTheme="minorHAnsi" w:cstheme="minorHAnsi"/>
+          <w:color w:val="333333"/>
+          <w:sz w:val="23"/>
+          <w:szCs w:val="23"/>
+        </w:rPr>
+        <w:t>o access the application,</w:t>
+      </w:r>
+      <w:r>
+        <w:rPr>
+          <w:rFonts w:asciiTheme="minorHAnsi" w:hAnsiTheme="minorHAnsi" w:cstheme="minorHAnsi"/>
+          <w:color w:val="333333"/>
+          <w:sz w:val="23"/>
+          <w:szCs w:val="23"/>
+        </w:rPr>
+        <w:t xml:space="preserve"> I issued &lt;IP of Node1&gt;:&lt;Node</w:t>
+      </w:r>
+      <w:r>
+        <w:rPr>
+          <w:rFonts w:asciiTheme="minorHAnsi" w:hAnsiTheme="minorHAnsi" w:cstheme="minorHAnsi"/>
+          <w:color w:val="333333"/>
+          <w:sz w:val="23"/>
+          <w:szCs w:val="23"/>
+        </w:rPr>
+        <w:t>Port&gt; . It was</w:t>
+      </w:r>
+      <w:r>
+        <w:rPr>
+          <w:rFonts w:asciiTheme="minorHAnsi" w:hAnsiTheme="minorHAnsi" w:cstheme="minorHAnsi"/>
+          <w:color w:val="333333"/>
+          <w:sz w:val="23"/>
+          <w:szCs w:val="23"/>
+        </w:rPr>
+        <w:t xml:space="preserve"> a</w:t>
+      </w:r>
+      <w:r>
+        <w:rPr>
+          <w:rFonts w:asciiTheme="minorHAnsi" w:hAnsiTheme="minorHAnsi" w:cstheme="minorHAnsi"/>
+          <w:color w:val="333333"/>
+          <w:sz w:val="23"/>
+          <w:szCs w:val="23"/>
+        </w:rPr>
+        <w:t xml:space="preserve"> success. </w:t>
+      </w:r>
+      <w:r>
+        <w:rPr>
+          <w:rFonts w:asciiTheme="minorHAnsi" w:hAnsiTheme="minorHAnsi" w:cstheme="minorHAnsi"/>
+          <w:color w:val="333333"/>
+          <w:sz w:val="23"/>
+          <w:szCs w:val="23"/>
+        </w:rPr>
+        <w:t xml:space="preserve">To test, </w:t>
+      </w:r>
+      <w:r>
+        <w:rPr>
+          <w:rFonts w:asciiTheme="minorHAnsi" w:hAnsiTheme="minorHAnsi" w:cstheme="minorHAnsi"/>
+          <w:color w:val="333333"/>
+          <w:sz w:val="23"/>
+          <w:szCs w:val="23"/>
+        </w:rPr>
+        <w:t xml:space="preserve">I then stopped </w:t>
+      </w:r>
+      <w:r>
+        <w:rPr>
+          <w:rFonts w:asciiTheme="minorHAnsi" w:hAnsiTheme="minorHAnsi" w:cstheme="minorHAnsi"/>
+          <w:color w:val="333333"/>
+          <w:sz w:val="23"/>
+          <w:szCs w:val="23"/>
+        </w:rPr>
+        <w:t>the Node1</w:t>
+      </w:r>
+      <w:r>
+        <w:rPr>
+          <w:rFonts w:asciiTheme="minorHAnsi" w:hAnsiTheme="minorHAnsi" w:cstheme="minorHAnsi"/>
+          <w:color w:val="333333"/>
+          <w:sz w:val="23"/>
+          <w:szCs w:val="23"/>
+        </w:rPr>
+        <w:t>, and this time,</w:t>
+      </w:r>
+      <w:r>
+        <w:rPr>
+          <w:rFonts w:asciiTheme="minorHAnsi" w:hAnsiTheme="minorHAnsi" w:cstheme="minorHAnsi"/>
+          <w:color w:val="333333"/>
+          <w:sz w:val="23"/>
+          <w:szCs w:val="23"/>
+        </w:rPr>
+        <w:t xml:space="preserve"> &lt;IP of Node1&gt;:&lt;Node Port&gt; resulted failure.</w:t>
+      </w:r>
+    </w:p>
+    <w:p>
+      <w:pPr>
+        <w:pStyle w:val="NormalWeb"/>
+        <w:shd w:val="clear" w:color="auto" w:fill="FFFFFF"/>
+        <w:spacing w:before="0" w:beforeAutospacing="0" w:after="150" w:afterAutospacing="0"/>
+        <w:jc w:val="both"/>
+        <w:rPr>
+          <w:rFonts w:asciiTheme="minorHAnsi" w:hAnsiTheme="minorHAnsi" w:cstheme="minorHAnsi"/>
+          <w:color w:val="333333"/>
+          <w:sz w:val="23"/>
+          <w:szCs w:val="23"/>
+        </w:rPr>
+      </w:pPr>
+      <w:r>
+        <w:rPr>
+          <w:rFonts w:asciiTheme="minorHAnsi" w:hAnsiTheme="minorHAnsi" w:cstheme="minorHAnsi"/>
+          <w:color w:val="333333"/>
+          <w:sz w:val="23"/>
+          <w:szCs w:val="23"/>
+        </w:rPr>
+        <w:t>After some time, I started</w:t>
+      </w:r>
+      <w:r>
+        <w:rPr>
+          <w:rFonts w:asciiTheme="minorHAnsi" w:hAnsiTheme="minorHAnsi" w:cstheme="minorHAnsi"/>
+          <w:color w:val="333333"/>
+          <w:sz w:val="23"/>
+          <w:szCs w:val="23"/>
+        </w:rPr>
+        <w:t xml:space="preserve"> the Node2 (above)</w:t>
+      </w:r>
+      <w:r>
+        <w:rPr>
+          <w:rFonts w:asciiTheme="minorHAnsi" w:hAnsiTheme="minorHAnsi" w:cstheme="minorHAnsi"/>
+          <w:color w:val="333333"/>
+          <w:sz w:val="23"/>
+          <w:szCs w:val="23"/>
+        </w:rPr>
+        <w:t>, and as expected the replicas drifted on Node2. And, our application was accessible via &lt;IP of Node2&gt;:&lt;NodePort&gt;.</w:t>
+      </w:r>
+    </w:p>
+    <w:p>
+      <w:pPr>
+        <w:pStyle w:val="NormalWeb"/>
+        <w:shd w:val="clear" w:color="auto" w:fill="FFFFFF"/>
+        <w:spacing w:before="0" w:beforeAutospacing="0" w:after="150" w:afterAutospacing="0"/>
+        <w:jc w:val="both"/>
+        <w:rPr>
+          <w:rFonts w:asciiTheme="minorHAnsi" w:hAnsiTheme="minorHAnsi" w:cstheme="minorHAnsi"/>
+          <w:color w:val="333333"/>
+          <w:sz w:val="23"/>
+          <w:szCs w:val="23"/>
+        </w:rPr>
+      </w:pPr>
+      <w:r>
+        <w:rPr>
+          <w:rFonts w:asciiTheme="minorHAnsi" w:hAnsiTheme="minorHAnsi" w:cstheme="minorHAnsi"/>
+          <w:color w:val="333333"/>
+          <w:sz w:val="23"/>
+          <w:szCs w:val="23"/>
+        </w:rPr>
+        <w:t xml:space="preserve"> </w:t>
+      </w:r>
     </w:p>
     <w:sectPr>
       <w:pgSz w:w="12240" w:h="15840"/>
@@ -2550,7 +3024,7 @@
   <a:extraClrSchemeLst/>
   <a:extLst>
     <a:ext uri="{05A4C25C-085E-4340-85A3-A5531E510DB2}">
-      <thm15:themeFamily xmlns="" xmlns:thm15="http://schemas.microsoft.com/office/thememl/2012/main" name="Office Theme" id="{62F939B6-93AF-4DB8-9C6B-D6C7DFDC589F}" vid="{4A3C46E8-61CC-4603-A589-7422A47A8E4A}"/>
+      <thm15:themeFamily xmlns:thm15="http://schemas.microsoft.com/office/thememl/2012/main" xmlns="" name="Office Theme" id="{62F939B6-93AF-4DB8-9C6B-D6C7DFDC589F}" vid="{4A3C46E8-61CC-4603-A589-7422A47A8E4A}"/>
     </a:ext>
   </a:extLst>
 </a:theme>

--- a/UnderstandingKubernetes/[06] Kubernetes-ExposingApplicationPublically[Services].docx
+++ b/UnderstandingKubernetes/[06] Kubernetes-ExposingApplicationPublically[Services].docx
@@ -1424,32 +1424,70 @@
           <w:sz w:val="23"/>
           <w:szCs w:val="23"/>
         </w:rPr>
-        <w:t>To experiment:</w:t>
-      </w:r>
-      <w:r>
-        <w:rPr>
-          <w:rFonts w:asciiTheme="minorHAnsi" w:hAnsiTheme="minorHAnsi" w:cstheme="minorHAnsi"/>
-          <w:color w:val="333333"/>
-          <w:sz w:val="23"/>
-          <w:szCs w:val="23"/>
-        </w:rPr>
-        <w:t xml:space="preserve"> I created a 1+2 nodes cluster. </w:t>
-      </w:r>
-    </w:p>
-    <w:p>
-      <w:pPr>
-        <w:pStyle w:val="NormalWeb"/>
-        <w:shd w:val="clear" w:color="auto" w:fill="FFFFFF"/>
-        <w:spacing w:before="0" w:beforeAutospacing="0" w:after="150" w:afterAutospacing="0"/>
-        <w:jc w:val="both"/>
-        <w:rPr>
-          <w:rFonts w:asciiTheme="minorHAnsi" w:hAnsiTheme="minorHAnsi" w:cstheme="minorHAnsi"/>
-          <w:color w:val="333333"/>
-          <w:sz w:val="23"/>
-          <w:szCs w:val="23"/>
-        </w:rPr>
-      </w:pPr>
-      <w:r>
+        <w:t>To experiment</w:t>
+      </w:r>
+      <w:r>
+        <w:rPr>
+          <w:rFonts w:asciiTheme="minorHAnsi" w:hAnsiTheme="minorHAnsi" w:cstheme="minorHAnsi"/>
+          <w:b/>
+          <w:color w:val="333333"/>
+          <w:sz w:val="23"/>
+          <w:szCs w:val="23"/>
+        </w:rPr>
+        <w:t xml:space="preserve">: </w:t>
+      </w:r>
+      <w:r>
+        <w:rPr>
+          <w:rFonts w:asciiTheme="minorHAnsi" w:hAnsiTheme="minorHAnsi" w:cstheme="minorHAnsi"/>
+          <w:color w:val="333333"/>
+          <w:sz w:val="23"/>
+          <w:szCs w:val="23"/>
+        </w:rPr>
+        <w:t xml:space="preserve"> I Deployed </w:t>
+      </w:r>
+      <w:r>
+        <w:rPr>
+          <w:rFonts w:asciiTheme="minorHAnsi" w:hAnsiTheme="minorHAnsi" w:cstheme="minorHAnsi"/>
+          <w:color w:val="333333"/>
+          <w:sz w:val="23"/>
+          <w:szCs w:val="23"/>
+        </w:rPr>
+        <w:t xml:space="preserve">, scaled(10 pods) </w:t>
+      </w:r>
+      <w:r>
+        <w:rPr>
+          <w:rFonts w:asciiTheme="minorHAnsi" w:hAnsiTheme="minorHAnsi" w:cstheme="minorHAnsi"/>
+          <w:color w:val="333333"/>
+          <w:sz w:val="23"/>
+          <w:szCs w:val="23"/>
+        </w:rPr>
+        <w:t>&amp; Exposed a simple SpringBoot Application</w:t>
+      </w:r>
+      <w:r>
+        <w:rPr>
+          <w:rFonts w:asciiTheme="minorHAnsi" w:hAnsiTheme="minorHAnsi" w:cstheme="minorHAnsi"/>
+          <w:color w:val="333333"/>
+          <w:sz w:val="23"/>
+          <w:szCs w:val="23"/>
+        </w:rPr>
+        <w:t xml:space="preserve"> (on master). Node1 &amp; Node2 are stopped.</w:t>
+      </w:r>
+      <w:r>
+        <w:rPr>
+          <w:rFonts w:asciiTheme="minorHAnsi" w:hAnsiTheme="minorHAnsi" w:cstheme="minorHAnsi"/>
+          <w:color w:val="333333"/>
+          <w:sz w:val="23"/>
+          <w:szCs w:val="23"/>
+        </w:rPr>
+        <w:t xml:space="preserve"> </w:t>
+      </w:r>
+    </w:p>
+    <w:p>
+      <w:pPr>
+        <w:pStyle w:val="NormalWeb"/>
+        <w:shd w:val="clear" w:color="auto" w:fill="FFFFFF"/>
+        <w:spacing w:before="0" w:beforeAutospacing="0" w:after="150" w:afterAutospacing="0"/>
+        <w:jc w:val="both"/>
         <w:rPr>
           <w:rFonts w:cstheme="minorHAnsi"/>
           <w:noProof/>
@@ -1457,11 +1495,20 @@
           <w:sz w:val="23"/>
           <w:szCs w:val="23"/>
         </w:rPr>
+      </w:pPr>
+      <w:r>
+        <w:rPr>
+          <w:rFonts w:cstheme="minorHAnsi"/>
+          <w:noProof/>
+          <w:color w:val="333333"/>
+          <w:sz w:val="23"/>
+          <w:szCs w:val="23"/>
+        </w:rPr>
         <w:drawing>
           <wp:inline distT="0" distB="0" distL="0" distR="0">
-            <wp:extent cx="5943600" cy="2106706"/>
-            <wp:effectExtent l="19050" t="19050" r="19050" b="26894"/>
-            <wp:docPr id="10" name="Picture 3"/>
+            <wp:extent cx="5762625" cy="1943100"/>
+            <wp:effectExtent l="19050" t="19050" r="28575" b="19050"/>
+            <wp:docPr id="14" name="Picture 16"/>
             <wp:cNvGraphicFramePr>
               <a:graphicFrameLocks xmlns:a="http://schemas.openxmlformats.org/drawingml/2006/main" noChangeAspect="1"/>
             </wp:cNvGraphicFramePr>
@@ -1469,7 +1516,7 @@
               <a:graphicData uri="http://schemas.openxmlformats.org/drawingml/2006/picture">
                 <pic:pic xmlns:pic="http://schemas.openxmlformats.org/drawingml/2006/picture">
                   <pic:nvPicPr>
-                    <pic:cNvPr id="0" name="Picture 3"/>
+                    <pic:cNvPr id="0" name="Picture 16"/>
                     <pic:cNvPicPr>
                       <a:picLocks noChangeAspect="1" noChangeArrowheads="1"/>
                     </pic:cNvPicPr>
@@ -1484,7 +1531,7 @@
                   <pic:spPr bwMode="auto">
                     <a:xfrm>
                       <a:off x="0" y="0"/>
-                      <a:ext cx="5943600" cy="2106706"/>
+                      <a:ext cx="5762625" cy="1943100"/>
                     </a:xfrm>
                     <a:prstGeom prst="rect">
                       <a:avLst/>
@@ -1513,28 +1560,410 @@
         <w:spacing w:before="0" w:beforeAutospacing="0" w:after="150" w:afterAutospacing="0"/>
         <w:jc w:val="both"/>
         <w:rPr>
-          <w:rFonts w:asciiTheme="minorHAnsi" w:hAnsiTheme="minorHAnsi" w:cstheme="minorHAnsi"/>
-          <w:color w:val="333333"/>
-          <w:sz w:val="23"/>
-          <w:szCs w:val="23"/>
-        </w:rPr>
-      </w:pPr>
-      <w:r>
-        <w:rPr>
-          <w:rFonts w:asciiTheme="minorHAnsi" w:hAnsiTheme="minorHAnsi" w:cstheme="minorHAnsi"/>
-          <w:color w:val="333333"/>
-          <w:sz w:val="23"/>
-          <w:szCs w:val="23"/>
-        </w:rPr>
-        <w:t xml:space="preserve">Here, I Deployed &amp; Exposed a simple SpringBoot Application. </w:t>
-      </w:r>
-      <w:r>
-        <w:rPr>
-          <w:rFonts w:asciiTheme="minorHAnsi" w:hAnsiTheme="minorHAnsi" w:cstheme="minorHAnsi"/>
-          <w:color w:val="333333"/>
-          <w:sz w:val="23"/>
-          <w:szCs w:val="23"/>
-        </w:rPr>
+          <w:rFonts w:cstheme="minorHAnsi"/>
+          <w:noProof/>
+          <w:color w:val="333333"/>
+          <w:sz w:val="23"/>
+          <w:szCs w:val="23"/>
+        </w:rPr>
+      </w:pPr>
+      <w:r>
+        <w:rPr>
+          <w:rFonts w:cstheme="minorHAnsi"/>
+          <w:noProof/>
+          <w:color w:val="333333"/>
+          <w:sz w:val="23"/>
+          <w:szCs w:val="23"/>
+        </w:rPr>
+        <w:t>The 10 replicas are in pending state. Master is waiting for slaves to join.</w:t>
+      </w:r>
+    </w:p>
+    <w:p>
+      <w:pPr>
+        <w:pStyle w:val="NormalWeb"/>
+        <w:shd w:val="clear" w:color="auto" w:fill="FFFFFF"/>
+        <w:spacing w:before="0" w:beforeAutospacing="0" w:after="150" w:afterAutospacing="0"/>
+        <w:jc w:val="both"/>
+        <w:rPr>
+          <w:rFonts w:cstheme="minorHAnsi"/>
+          <w:noProof/>
+          <w:color w:val="333333"/>
+          <w:sz w:val="23"/>
+          <w:szCs w:val="23"/>
+        </w:rPr>
+      </w:pPr>
+      <w:r>
+        <w:rPr>
+          <w:rFonts w:cstheme="minorHAnsi"/>
+          <w:noProof/>
+          <w:color w:val="333333"/>
+          <w:sz w:val="23"/>
+          <w:szCs w:val="23"/>
+        </w:rPr>
+        <w:drawing>
+          <wp:inline distT="0" distB="0" distL="0" distR="0">
+            <wp:extent cx="5943600" cy="3225572"/>
+            <wp:effectExtent l="19050" t="0" r="0" b="0"/>
+            <wp:docPr id="13" name="Picture 13"/>
+            <wp:cNvGraphicFramePr>
+              <a:graphicFrameLocks xmlns:a="http://schemas.openxmlformats.org/drawingml/2006/main" noChangeAspect="1"/>
+            </wp:cNvGraphicFramePr>
+            <a:graphic xmlns:a="http://schemas.openxmlformats.org/drawingml/2006/main">
+              <a:graphicData uri="http://schemas.openxmlformats.org/drawingml/2006/picture">
+                <pic:pic xmlns:pic="http://schemas.openxmlformats.org/drawingml/2006/picture">
+                  <pic:nvPicPr>
+                    <pic:cNvPr id="0" name="Picture 13"/>
+                    <pic:cNvPicPr>
+                      <a:picLocks noChangeAspect="1" noChangeArrowheads="1"/>
+                    </pic:cNvPicPr>
+                  </pic:nvPicPr>
+                  <pic:blipFill>
+                    <a:blip r:embed="rId18" cstate="print"/>
+                    <a:srcRect/>
+                    <a:stretch>
+                      <a:fillRect/>
+                    </a:stretch>
+                  </pic:blipFill>
+                  <pic:spPr bwMode="auto">
+                    <a:xfrm>
+                      <a:off x="0" y="0"/>
+                      <a:ext cx="5943600" cy="3225572"/>
+                    </a:xfrm>
+                    <a:prstGeom prst="rect">
+                      <a:avLst/>
+                    </a:prstGeom>
+                    <a:noFill/>
+                    <a:ln w="9525">
+                      <a:noFill/>
+                      <a:miter lim="800000"/>
+                      <a:headEnd/>
+                      <a:tailEnd/>
+                    </a:ln>
+                  </pic:spPr>
+                </pic:pic>
+              </a:graphicData>
+            </a:graphic>
+          </wp:inline>
+        </w:drawing>
+      </w:r>
+    </w:p>
+    <w:p>
+      <w:pPr>
+        <w:pStyle w:val="NormalWeb"/>
+        <w:shd w:val="clear" w:color="auto" w:fill="FFFFFF"/>
+        <w:spacing w:before="0" w:beforeAutospacing="0" w:after="150" w:afterAutospacing="0"/>
+        <w:jc w:val="both"/>
+        <w:rPr>
+          <w:rFonts w:cstheme="minorHAnsi"/>
+          <w:noProof/>
+          <w:color w:val="333333"/>
+          <w:sz w:val="23"/>
+          <w:szCs w:val="23"/>
+        </w:rPr>
+      </w:pPr>
+      <w:r>
+        <w:rPr>
+          <w:rFonts w:cstheme="minorHAnsi"/>
+          <w:noProof/>
+          <w:color w:val="333333"/>
+          <w:sz w:val="23"/>
+          <w:szCs w:val="23"/>
+        </w:rPr>
+        <w:lastRenderedPageBreak/>
+        <w:t>That also simpli means that : The service is not accessable from outside world. Here, we are using &lt;IP of Master&gt;:&lt;Node Port&gt;</w:t>
+      </w:r>
+    </w:p>
+    <w:p>
+      <w:pPr>
+        <w:pStyle w:val="NormalWeb"/>
+        <w:shd w:val="clear" w:color="auto" w:fill="FFFFFF"/>
+        <w:spacing w:before="0" w:beforeAutospacing="0" w:after="150" w:afterAutospacing="0"/>
+        <w:jc w:val="both"/>
+        <w:rPr>
+          <w:rFonts w:asciiTheme="minorHAnsi" w:hAnsiTheme="minorHAnsi" w:cstheme="minorHAnsi"/>
+          <w:color w:val="333333"/>
+          <w:sz w:val="23"/>
+          <w:szCs w:val="23"/>
+        </w:rPr>
+      </w:pPr>
+      <w:r>
+        <w:rPr>
+          <w:rFonts w:cstheme="minorHAnsi"/>
+          <w:noProof/>
+          <w:color w:val="333333"/>
+          <w:sz w:val="23"/>
+          <w:szCs w:val="23"/>
+        </w:rPr>
+        <w:drawing>
+          <wp:inline distT="0" distB="0" distL="0" distR="0">
+            <wp:extent cx="3095625" cy="1762125"/>
+            <wp:effectExtent l="19050" t="19050" r="28575" b="28575"/>
+            <wp:docPr id="22" name="Picture 22"/>
+            <wp:cNvGraphicFramePr>
+              <a:graphicFrameLocks xmlns:a="http://schemas.openxmlformats.org/drawingml/2006/main" noChangeAspect="1"/>
+            </wp:cNvGraphicFramePr>
+            <a:graphic xmlns:a="http://schemas.openxmlformats.org/drawingml/2006/main">
+              <a:graphicData uri="http://schemas.openxmlformats.org/drawingml/2006/picture">
+                <pic:pic xmlns:pic="http://schemas.openxmlformats.org/drawingml/2006/picture">
+                  <pic:nvPicPr>
+                    <pic:cNvPr id="0" name="Picture 22"/>
+                    <pic:cNvPicPr>
+                      <a:picLocks noChangeAspect="1" noChangeArrowheads="1"/>
+                    </pic:cNvPicPr>
+                  </pic:nvPicPr>
+                  <pic:blipFill>
+                    <a:blip r:embed="rId19" cstate="print"/>
+                    <a:srcRect/>
+                    <a:stretch>
+                      <a:fillRect/>
+                    </a:stretch>
+                  </pic:blipFill>
+                  <pic:spPr bwMode="auto">
+                    <a:xfrm>
+                      <a:off x="0" y="0"/>
+                      <a:ext cx="3095625" cy="1762125"/>
+                    </a:xfrm>
+                    <a:prstGeom prst="rect">
+                      <a:avLst/>
+                    </a:prstGeom>
+                    <a:noFill/>
+                    <a:ln w="9525">
+                      <a:solidFill>
+                        <a:schemeClr val="accent1"/>
+                      </a:solidFill>
+                      <a:miter lim="800000"/>
+                      <a:headEnd/>
+                      <a:tailEnd/>
+                    </a:ln>
+                  </pic:spPr>
+                </pic:pic>
+              </a:graphicData>
+            </a:graphic>
+          </wp:inline>
+        </w:drawing>
+      </w:r>
+    </w:p>
+    <w:p>
+      <w:pPr>
+        <w:pStyle w:val="NormalWeb"/>
+        <w:shd w:val="clear" w:color="auto" w:fill="FFFFFF"/>
+        <w:spacing w:before="0" w:beforeAutospacing="0" w:after="150" w:afterAutospacing="0"/>
+        <w:jc w:val="both"/>
+        <w:rPr>
+          <w:rFonts w:asciiTheme="minorHAnsi" w:hAnsiTheme="minorHAnsi" w:cstheme="minorHAnsi"/>
+          <w:color w:val="333333"/>
+          <w:sz w:val="23"/>
+          <w:szCs w:val="23"/>
+        </w:rPr>
+      </w:pPr>
+      <w:r>
+        <w:rPr>
+          <w:rFonts w:asciiTheme="minorHAnsi" w:hAnsiTheme="minorHAnsi" w:cstheme="minorHAnsi"/>
+          <w:color w:val="333333"/>
+          <w:sz w:val="23"/>
+          <w:szCs w:val="23"/>
+        </w:rPr>
+        <w:t>Now started node 1</w:t>
+      </w:r>
+    </w:p>
+    <w:p>
+      <w:pPr>
+        <w:pStyle w:val="NormalWeb"/>
+        <w:shd w:val="clear" w:color="auto" w:fill="FFFFFF"/>
+        <w:spacing w:before="0" w:beforeAutospacing="0" w:after="150" w:afterAutospacing="0"/>
+        <w:jc w:val="both"/>
+        <w:rPr>
+          <w:rFonts w:asciiTheme="minorHAnsi" w:hAnsiTheme="minorHAnsi" w:cstheme="minorHAnsi"/>
+          <w:color w:val="333333"/>
+          <w:sz w:val="23"/>
+          <w:szCs w:val="23"/>
+        </w:rPr>
+      </w:pPr>
+      <w:r>
+        <w:rPr>
+          <w:rFonts w:cstheme="minorHAnsi"/>
+          <w:noProof/>
+          <w:color w:val="333333"/>
+          <w:sz w:val="23"/>
+          <w:szCs w:val="23"/>
+        </w:rPr>
+        <w:drawing>
+          <wp:inline distT="0" distB="0" distL="0" distR="0">
+            <wp:extent cx="5391150" cy="2257425"/>
+            <wp:effectExtent l="19050" t="19050" r="19050" b="28575"/>
+            <wp:docPr id="18" name="Picture 19"/>
+            <wp:cNvGraphicFramePr>
+              <a:graphicFrameLocks xmlns:a="http://schemas.openxmlformats.org/drawingml/2006/main" noChangeAspect="1"/>
+            </wp:cNvGraphicFramePr>
+            <a:graphic xmlns:a="http://schemas.openxmlformats.org/drawingml/2006/main">
+              <a:graphicData uri="http://schemas.openxmlformats.org/drawingml/2006/picture">
+                <pic:pic xmlns:pic="http://schemas.openxmlformats.org/drawingml/2006/picture">
+                  <pic:nvPicPr>
+                    <pic:cNvPr id="0" name="Picture 19"/>
+                    <pic:cNvPicPr>
+                      <a:picLocks noChangeAspect="1" noChangeArrowheads="1"/>
+                    </pic:cNvPicPr>
+                  </pic:nvPicPr>
+                  <pic:blipFill>
+                    <a:blip r:embed="rId20" cstate="print"/>
+                    <a:srcRect/>
+                    <a:stretch>
+                      <a:fillRect/>
+                    </a:stretch>
+                  </pic:blipFill>
+                  <pic:spPr bwMode="auto">
+                    <a:xfrm>
+                      <a:off x="0" y="0"/>
+                      <a:ext cx="5391150" cy="2257425"/>
+                    </a:xfrm>
+                    <a:prstGeom prst="rect">
+                      <a:avLst/>
+                    </a:prstGeom>
+                    <a:noFill/>
+                    <a:ln w="9525">
+                      <a:solidFill>
+                        <a:schemeClr val="accent1"/>
+                      </a:solidFill>
+                      <a:miter lim="800000"/>
+                      <a:headEnd/>
+                      <a:tailEnd/>
+                    </a:ln>
+                  </pic:spPr>
+                </pic:pic>
+              </a:graphicData>
+            </a:graphic>
+          </wp:inline>
+        </w:drawing>
+      </w:r>
+    </w:p>
+    <w:p>
+      <w:pPr>
+        <w:pStyle w:val="NormalWeb"/>
+        <w:shd w:val="clear" w:color="auto" w:fill="FFFFFF"/>
+        <w:spacing w:before="0" w:beforeAutospacing="0" w:after="150" w:afterAutospacing="0"/>
+        <w:jc w:val="both"/>
+        <w:rPr>
+          <w:rFonts w:asciiTheme="minorHAnsi" w:hAnsiTheme="minorHAnsi" w:cstheme="minorHAnsi"/>
+          <w:color w:val="333333"/>
+          <w:sz w:val="23"/>
+          <w:szCs w:val="23"/>
+        </w:rPr>
+      </w:pPr>
+      <w:r>
+        <w:rPr>
+          <w:rFonts w:asciiTheme="minorHAnsi" w:hAnsiTheme="minorHAnsi" w:cstheme="minorHAnsi"/>
+          <w:color w:val="333333"/>
+          <w:sz w:val="23"/>
+          <w:szCs w:val="23"/>
+        </w:rPr>
+        <w:t>Now the pods will be created on Slave Node:</w:t>
+      </w:r>
+    </w:p>
+    <w:p>
+      <w:pPr>
+        <w:pStyle w:val="NormalWeb"/>
+        <w:shd w:val="clear" w:color="auto" w:fill="FFFFFF"/>
+        <w:spacing w:before="0" w:beforeAutospacing="0" w:after="150" w:afterAutospacing="0"/>
+        <w:jc w:val="both"/>
+        <w:rPr>
+          <w:rFonts w:asciiTheme="minorHAnsi" w:hAnsiTheme="minorHAnsi" w:cstheme="minorHAnsi"/>
+          <w:color w:val="333333"/>
+          <w:sz w:val="23"/>
+          <w:szCs w:val="23"/>
+        </w:rPr>
+      </w:pPr>
+      <w:r>
+        <w:rPr>
+          <w:rFonts w:cstheme="minorHAnsi"/>
+          <w:noProof/>
+          <w:color w:val="333333"/>
+          <w:sz w:val="23"/>
+          <w:szCs w:val="23"/>
+        </w:rPr>
+        <w:drawing>
+          <wp:inline distT="0" distB="0" distL="0" distR="0">
+            <wp:extent cx="5943600" cy="2757219"/>
+            <wp:effectExtent l="19050" t="19050" r="19050" b="24081"/>
+            <wp:docPr id="25" name="Picture 25"/>
+            <wp:cNvGraphicFramePr>
+              <a:graphicFrameLocks xmlns:a="http://schemas.openxmlformats.org/drawingml/2006/main" noChangeAspect="1"/>
+            </wp:cNvGraphicFramePr>
+            <a:graphic xmlns:a="http://schemas.openxmlformats.org/drawingml/2006/main">
+              <a:graphicData uri="http://schemas.openxmlformats.org/drawingml/2006/picture">
+                <pic:pic xmlns:pic="http://schemas.openxmlformats.org/drawingml/2006/picture">
+                  <pic:nvPicPr>
+                    <pic:cNvPr id="0" name="Picture 25"/>
+                    <pic:cNvPicPr>
+                      <a:picLocks noChangeAspect="1" noChangeArrowheads="1"/>
+                    </pic:cNvPicPr>
+                  </pic:nvPicPr>
+                  <pic:blipFill>
+                    <a:blip r:embed="rId21" cstate="print"/>
+                    <a:srcRect/>
+                    <a:stretch>
+                      <a:fillRect/>
+                    </a:stretch>
+                  </pic:blipFill>
+                  <pic:spPr bwMode="auto">
+                    <a:xfrm>
+                      <a:off x="0" y="0"/>
+                      <a:ext cx="5943600" cy="2757219"/>
+                    </a:xfrm>
+                    <a:prstGeom prst="rect">
+                      <a:avLst/>
+                    </a:prstGeom>
+                    <a:noFill/>
+                    <a:ln w="9525">
+                      <a:solidFill>
+                        <a:schemeClr val="accent1"/>
+                      </a:solidFill>
+                      <a:miter lim="800000"/>
+                      <a:headEnd/>
+                      <a:tailEnd/>
+                    </a:ln>
+                  </pic:spPr>
+                </pic:pic>
+              </a:graphicData>
+            </a:graphic>
+          </wp:inline>
+        </w:drawing>
+      </w:r>
+    </w:p>
+    <w:p>
+      <w:pPr>
+        <w:pStyle w:val="NormalWeb"/>
+        <w:shd w:val="clear" w:color="auto" w:fill="FFFFFF"/>
+        <w:spacing w:before="0" w:beforeAutospacing="0" w:after="150" w:afterAutospacing="0"/>
+        <w:jc w:val="both"/>
+        <w:rPr>
+          <w:rFonts w:asciiTheme="minorHAnsi" w:hAnsiTheme="minorHAnsi" w:cstheme="minorHAnsi"/>
+          <w:color w:val="333333"/>
+          <w:sz w:val="23"/>
+          <w:szCs w:val="23"/>
+        </w:rPr>
+      </w:pPr>
+    </w:p>
+    <w:p>
+      <w:pPr>
+        <w:pStyle w:val="NormalWeb"/>
+        <w:shd w:val="clear" w:color="auto" w:fill="FFFFFF"/>
+        <w:spacing w:before="0" w:beforeAutospacing="0" w:after="150" w:afterAutospacing="0"/>
+        <w:jc w:val="both"/>
+        <w:rPr>
+          <w:rFonts w:asciiTheme="minorHAnsi" w:hAnsiTheme="minorHAnsi" w:cstheme="minorHAnsi"/>
+          <w:color w:val="333333"/>
+          <w:sz w:val="23"/>
+          <w:szCs w:val="23"/>
+        </w:rPr>
+      </w:pPr>
+      <w:r>
+        <w:rPr>
+          <w:rFonts w:asciiTheme="minorHAnsi" w:hAnsiTheme="minorHAnsi" w:cstheme="minorHAnsi"/>
+          <w:color w:val="333333"/>
+          <w:sz w:val="23"/>
+          <w:szCs w:val="23"/>
+        </w:rPr>
+        <w:lastRenderedPageBreak/>
         <w:t>As expected, t</w:t>
       </w:r>
       <w:r>
@@ -1600,6 +2029,104 @@
         </w:rPr>
         <w:t xml:space="preserve"> success. </w:t>
       </w:r>
+    </w:p>
+    <w:p>
+      <w:pPr>
+        <w:pStyle w:val="NormalWeb"/>
+        <w:shd w:val="clear" w:color="auto" w:fill="FFFFFF"/>
+        <w:spacing w:before="0" w:beforeAutospacing="0" w:after="150" w:afterAutospacing="0"/>
+        <w:jc w:val="both"/>
+        <w:rPr>
+          <w:rFonts w:asciiTheme="minorHAnsi" w:hAnsiTheme="minorHAnsi" w:cstheme="minorHAnsi"/>
+          <w:color w:val="333333"/>
+          <w:sz w:val="23"/>
+          <w:szCs w:val="23"/>
+        </w:rPr>
+      </w:pPr>
+      <w:r>
+        <w:rPr>
+          <w:rFonts w:cstheme="minorHAnsi"/>
+          <w:noProof/>
+          <w:color w:val="333333"/>
+          <w:sz w:val="23"/>
+          <w:szCs w:val="23"/>
+        </w:rPr>
+        <w:drawing>
+          <wp:inline distT="0" distB="0" distL="0" distR="0">
+            <wp:extent cx="3800475" cy="1590675"/>
+            <wp:effectExtent l="19050" t="19050" r="28575" b="28575"/>
+            <wp:docPr id="28" name="Picture 28"/>
+            <wp:cNvGraphicFramePr>
+              <a:graphicFrameLocks xmlns:a="http://schemas.openxmlformats.org/drawingml/2006/main" noChangeAspect="1"/>
+            </wp:cNvGraphicFramePr>
+            <a:graphic xmlns:a="http://schemas.openxmlformats.org/drawingml/2006/main">
+              <a:graphicData uri="http://schemas.openxmlformats.org/drawingml/2006/picture">
+                <pic:pic xmlns:pic="http://schemas.openxmlformats.org/drawingml/2006/picture">
+                  <pic:nvPicPr>
+                    <pic:cNvPr id="0" name="Picture 28"/>
+                    <pic:cNvPicPr>
+                      <a:picLocks noChangeAspect="1" noChangeArrowheads="1"/>
+                    </pic:cNvPicPr>
+                  </pic:nvPicPr>
+                  <pic:blipFill>
+                    <a:blip r:embed="rId22" cstate="print"/>
+                    <a:srcRect/>
+                    <a:stretch>
+                      <a:fillRect/>
+                    </a:stretch>
+                  </pic:blipFill>
+                  <pic:spPr bwMode="auto">
+                    <a:xfrm>
+                      <a:off x="0" y="0"/>
+                      <a:ext cx="3800475" cy="1590675"/>
+                    </a:xfrm>
+                    <a:prstGeom prst="rect">
+                      <a:avLst/>
+                    </a:prstGeom>
+                    <a:noFill/>
+                    <a:ln w="9525">
+                      <a:solidFill>
+                        <a:schemeClr val="accent1"/>
+                      </a:solidFill>
+                      <a:miter lim="800000"/>
+                      <a:headEnd/>
+                      <a:tailEnd/>
+                    </a:ln>
+                  </pic:spPr>
+                </pic:pic>
+              </a:graphicData>
+            </a:graphic>
+          </wp:inline>
+        </w:drawing>
+      </w:r>
+    </w:p>
+    <w:p>
+      <w:pPr>
+        <w:pStyle w:val="NormalWeb"/>
+        <w:shd w:val="clear" w:color="auto" w:fill="FFFFFF"/>
+        <w:spacing w:before="0" w:beforeAutospacing="0" w:after="150" w:afterAutospacing="0"/>
+        <w:jc w:val="both"/>
+        <w:rPr>
+          <w:rFonts w:asciiTheme="minorHAnsi" w:hAnsiTheme="minorHAnsi" w:cstheme="minorHAnsi"/>
+          <w:color w:val="333333"/>
+          <w:sz w:val="23"/>
+          <w:szCs w:val="23"/>
+        </w:rPr>
+      </w:pPr>
+    </w:p>
+    <w:p>
+      <w:pPr>
+        <w:pStyle w:val="NormalWeb"/>
+        <w:shd w:val="clear" w:color="auto" w:fill="FFFFFF"/>
+        <w:spacing w:before="0" w:beforeAutospacing="0" w:after="150" w:afterAutospacing="0"/>
+        <w:jc w:val="both"/>
+        <w:rPr>
+          <w:rFonts w:asciiTheme="minorHAnsi" w:hAnsiTheme="minorHAnsi" w:cstheme="minorHAnsi"/>
+          <w:color w:val="333333"/>
+          <w:sz w:val="23"/>
+          <w:szCs w:val="23"/>
+        </w:rPr>
+      </w:pPr>
       <w:r>
         <w:rPr>
           <w:rFonts w:asciiTheme="minorHAnsi" w:hAnsiTheme="minorHAnsi" w:cstheme="minorHAnsi"/>
@@ -1661,6 +2188,160 @@
       </w:pPr>
       <w:r>
         <w:rPr>
+          <w:rFonts w:cstheme="minorHAnsi"/>
+          <w:noProof/>
+          <w:color w:val="333333"/>
+          <w:sz w:val="23"/>
+          <w:szCs w:val="23"/>
+        </w:rPr>
+        <w:drawing>
+          <wp:inline distT="0" distB="0" distL="0" distR="0">
+            <wp:extent cx="3333750" cy="1638300"/>
+            <wp:effectExtent l="19050" t="19050" r="19050" b="19050"/>
+            <wp:docPr id="37" name="Picture 37"/>
+            <wp:cNvGraphicFramePr>
+              <a:graphicFrameLocks xmlns:a="http://schemas.openxmlformats.org/drawingml/2006/main" noChangeAspect="1"/>
+            </wp:cNvGraphicFramePr>
+            <a:graphic xmlns:a="http://schemas.openxmlformats.org/drawingml/2006/main">
+              <a:graphicData uri="http://schemas.openxmlformats.org/drawingml/2006/picture">
+                <pic:pic xmlns:pic="http://schemas.openxmlformats.org/drawingml/2006/picture">
+                  <pic:nvPicPr>
+                    <pic:cNvPr id="0" name="Picture 37"/>
+                    <pic:cNvPicPr>
+                      <a:picLocks noChangeAspect="1" noChangeArrowheads="1"/>
+                    </pic:cNvPicPr>
+                  </pic:nvPicPr>
+                  <pic:blipFill>
+                    <a:blip r:embed="rId23" cstate="print"/>
+                    <a:srcRect/>
+                    <a:stretch>
+                      <a:fillRect/>
+                    </a:stretch>
+                  </pic:blipFill>
+                  <pic:spPr bwMode="auto">
+                    <a:xfrm>
+                      <a:off x="0" y="0"/>
+                      <a:ext cx="3333750" cy="1638300"/>
+                    </a:xfrm>
+                    <a:prstGeom prst="rect">
+                      <a:avLst/>
+                    </a:prstGeom>
+                    <a:noFill/>
+                    <a:ln w="9525">
+                      <a:solidFill>
+                        <a:schemeClr val="accent1"/>
+                      </a:solidFill>
+                      <a:miter lim="800000"/>
+                      <a:headEnd/>
+                      <a:tailEnd/>
+                    </a:ln>
+                  </pic:spPr>
+                </pic:pic>
+              </a:graphicData>
+            </a:graphic>
+          </wp:inline>
+        </w:drawing>
+      </w:r>
+    </w:p>
+    <w:p>
+      <w:pPr>
+        <w:pStyle w:val="NormalWeb"/>
+        <w:shd w:val="clear" w:color="auto" w:fill="FFFFFF"/>
+        <w:spacing w:before="0" w:beforeAutospacing="0" w:after="150" w:afterAutospacing="0"/>
+        <w:jc w:val="both"/>
+        <w:rPr>
+          <w:rFonts w:asciiTheme="minorHAnsi" w:hAnsiTheme="minorHAnsi" w:cstheme="minorHAnsi"/>
+          <w:color w:val="333333"/>
+          <w:sz w:val="23"/>
+          <w:szCs w:val="23"/>
+        </w:rPr>
+      </w:pPr>
+    </w:p>
+    <w:p>
+      <w:pPr>
+        <w:pStyle w:val="NormalWeb"/>
+        <w:shd w:val="clear" w:color="auto" w:fill="FFFFFF"/>
+        <w:spacing w:before="0" w:beforeAutospacing="0" w:after="150" w:afterAutospacing="0"/>
+        <w:jc w:val="both"/>
+        <w:rPr>
+          <w:rFonts w:asciiTheme="minorHAnsi" w:hAnsiTheme="minorHAnsi" w:cstheme="minorHAnsi"/>
+          <w:color w:val="333333"/>
+          <w:sz w:val="23"/>
+          <w:szCs w:val="23"/>
+        </w:rPr>
+      </w:pPr>
+      <w:r>
+        <w:rPr>
+          <w:rFonts w:cstheme="minorHAnsi"/>
+          <w:noProof/>
+          <w:color w:val="333333"/>
+          <w:sz w:val="23"/>
+          <w:szCs w:val="23"/>
+        </w:rPr>
+        <w:drawing>
+          <wp:inline distT="0" distB="0" distL="0" distR="0">
+            <wp:extent cx="5686425" cy="1952625"/>
+            <wp:effectExtent l="19050" t="19050" r="28575" b="28575"/>
+            <wp:docPr id="40" name="Picture 40"/>
+            <wp:cNvGraphicFramePr>
+              <a:graphicFrameLocks xmlns:a="http://schemas.openxmlformats.org/drawingml/2006/main" noChangeAspect="1"/>
+            </wp:cNvGraphicFramePr>
+            <a:graphic xmlns:a="http://schemas.openxmlformats.org/drawingml/2006/main">
+              <a:graphicData uri="http://schemas.openxmlformats.org/drawingml/2006/picture">
+                <pic:pic xmlns:pic="http://schemas.openxmlformats.org/drawingml/2006/picture">
+                  <pic:nvPicPr>
+                    <pic:cNvPr id="0" name="Picture 40"/>
+                    <pic:cNvPicPr>
+                      <a:picLocks noChangeAspect="1" noChangeArrowheads="1"/>
+                    </pic:cNvPicPr>
+                  </pic:nvPicPr>
+                  <pic:blipFill>
+                    <a:blip r:embed="rId24" cstate="print"/>
+                    <a:srcRect/>
+                    <a:stretch>
+                      <a:fillRect/>
+                    </a:stretch>
+                  </pic:blipFill>
+                  <pic:spPr bwMode="auto">
+                    <a:xfrm>
+                      <a:off x="0" y="0"/>
+                      <a:ext cx="5686425" cy="1952625"/>
+                    </a:xfrm>
+                    <a:prstGeom prst="rect">
+                      <a:avLst/>
+                    </a:prstGeom>
+                    <a:noFill/>
+                    <a:ln w="9525">
+                      <a:solidFill>
+                        <a:schemeClr val="accent1"/>
+                      </a:solidFill>
+                      <a:miter lim="800000"/>
+                      <a:headEnd/>
+                      <a:tailEnd/>
+                    </a:ln>
+                  </pic:spPr>
+                </pic:pic>
+              </a:graphicData>
+            </a:graphic>
+          </wp:inline>
+        </w:drawing>
+      </w:r>
+    </w:p>
+    <w:p>
+      <w:pPr>
+        <w:pStyle w:val="NormalWeb"/>
+        <w:shd w:val="clear" w:color="auto" w:fill="FFFFFF"/>
+        <w:spacing w:before="0" w:beforeAutospacing="0" w:after="150" w:afterAutospacing="0"/>
+        <w:jc w:val="both"/>
+        <w:rPr>
+          <w:rFonts w:asciiTheme="minorHAnsi" w:hAnsiTheme="minorHAnsi" w:cstheme="minorHAnsi"/>
+          <w:color w:val="333333"/>
+          <w:sz w:val="23"/>
+          <w:szCs w:val="23"/>
+        </w:rPr>
+      </w:pPr>
+      <w:r>
+        <w:rPr>
           <w:rFonts w:asciiTheme="minorHAnsi" w:hAnsiTheme="minorHAnsi" w:cstheme="minorHAnsi"/>
           <w:color w:val="333333"/>
           <w:sz w:val="23"/>
@@ -1702,17 +2383,286 @@
       </w:pPr>
       <w:r>
         <w:rPr>
+          <w:rFonts w:cstheme="minorHAnsi"/>
+          <w:noProof/>
+          <w:color w:val="333333"/>
+          <w:sz w:val="23"/>
+          <w:szCs w:val="23"/>
+        </w:rPr>
+        <w:lastRenderedPageBreak/>
+        <w:drawing>
+          <wp:inline distT="0" distB="0" distL="0" distR="0">
+            <wp:extent cx="5943600" cy="2724150"/>
+            <wp:effectExtent l="19050" t="0" r="0" b="0"/>
+            <wp:docPr id="49" name="Picture 49"/>
+            <wp:cNvGraphicFramePr>
+              <a:graphicFrameLocks xmlns:a="http://schemas.openxmlformats.org/drawingml/2006/main" noChangeAspect="1"/>
+            </wp:cNvGraphicFramePr>
+            <a:graphic xmlns:a="http://schemas.openxmlformats.org/drawingml/2006/main">
+              <a:graphicData uri="http://schemas.openxmlformats.org/drawingml/2006/picture">
+                <pic:pic xmlns:pic="http://schemas.openxmlformats.org/drawingml/2006/picture">
+                  <pic:nvPicPr>
+                    <pic:cNvPr id="0" name="Picture 49"/>
+                    <pic:cNvPicPr>
+                      <a:picLocks noChangeAspect="1" noChangeArrowheads="1"/>
+                    </pic:cNvPicPr>
+                  </pic:nvPicPr>
+                  <pic:blipFill>
+                    <a:blip r:embed="rId25" cstate="print"/>
+                    <a:srcRect/>
+                    <a:stretch>
+                      <a:fillRect/>
+                    </a:stretch>
+                  </pic:blipFill>
+                  <pic:spPr bwMode="auto">
+                    <a:xfrm>
+                      <a:off x="0" y="0"/>
+                      <a:ext cx="5943600" cy="2724150"/>
+                    </a:xfrm>
+                    <a:prstGeom prst="rect">
+                      <a:avLst/>
+                    </a:prstGeom>
+                    <a:noFill/>
+                    <a:ln w="9525">
+                      <a:noFill/>
+                      <a:miter lim="800000"/>
+                      <a:headEnd/>
+                      <a:tailEnd/>
+                    </a:ln>
+                  </pic:spPr>
+                </pic:pic>
+              </a:graphicData>
+            </a:graphic>
+          </wp:inline>
+        </w:drawing>
+      </w:r>
+    </w:p>
+    <w:p>
+      <w:pPr>
+        <w:pStyle w:val="NormalWeb"/>
+        <w:shd w:val="clear" w:color="auto" w:fill="FFFFFF"/>
+        <w:spacing w:before="0" w:beforeAutospacing="0" w:after="150" w:afterAutospacing="0"/>
+        <w:ind w:right="-23"/>
+        <w:jc w:val="both"/>
+        <w:rPr>
+          <w:rFonts w:asciiTheme="minorHAnsi" w:hAnsiTheme="minorHAnsi" w:cstheme="minorHAnsi"/>
+          <w:color w:val="333333"/>
+          <w:sz w:val="23"/>
+          <w:szCs w:val="23"/>
+        </w:rPr>
+      </w:pPr>
+    </w:p>
+    <w:p>
+      <w:pPr>
+        <w:pStyle w:val="NormalWeb"/>
+        <w:shd w:val="clear" w:color="auto" w:fill="FFFFFF"/>
+        <w:spacing w:before="0" w:beforeAutospacing="0" w:after="150" w:afterAutospacing="0"/>
+        <w:jc w:val="both"/>
+        <w:rPr>
+          <w:rFonts w:asciiTheme="minorHAnsi" w:hAnsiTheme="minorHAnsi" w:cstheme="minorHAnsi"/>
+          <w:color w:val="333333"/>
+          <w:sz w:val="23"/>
+          <w:szCs w:val="23"/>
+        </w:rPr>
+      </w:pPr>
+    </w:p>
+    <w:p>
+      <w:pPr>
+        <w:pStyle w:val="NormalWeb"/>
+        <w:shd w:val="clear" w:color="auto" w:fill="FFFFFF"/>
+        <w:spacing w:before="0" w:beforeAutospacing="0" w:after="150" w:afterAutospacing="0"/>
+        <w:jc w:val="both"/>
+        <w:rPr>
+          <w:rFonts w:asciiTheme="minorHAnsi" w:hAnsiTheme="minorHAnsi" w:cstheme="minorHAnsi"/>
+          <w:color w:val="333333"/>
+          <w:sz w:val="23"/>
+          <w:szCs w:val="23"/>
+        </w:rPr>
+      </w:pPr>
+      <w:r>
+        <w:rPr>
           <w:rFonts w:asciiTheme="minorHAnsi" w:hAnsiTheme="minorHAnsi" w:cstheme="minorHAnsi"/>
           <w:color w:val="333333"/>
           <w:sz w:val="23"/>
           <w:szCs w:val="23"/>
         </w:rPr>
         <w:t xml:space="preserve"> </w:t>
+      </w:r>
+      <w:r>
+        <w:rPr>
+          <w:rFonts w:cstheme="minorHAnsi"/>
+          <w:noProof/>
+          <w:color w:val="333333"/>
+          <w:sz w:val="23"/>
+          <w:szCs w:val="23"/>
+        </w:rPr>
+        <w:drawing>
+          <wp:inline distT="0" distB="0" distL="0" distR="0">
+            <wp:extent cx="3629025" cy="1695450"/>
+            <wp:effectExtent l="19050" t="19050" r="28575" b="19050"/>
+            <wp:docPr id="52" name="Picture 52"/>
+            <wp:cNvGraphicFramePr>
+              <a:graphicFrameLocks xmlns:a="http://schemas.openxmlformats.org/drawingml/2006/main" noChangeAspect="1"/>
+            </wp:cNvGraphicFramePr>
+            <a:graphic xmlns:a="http://schemas.openxmlformats.org/drawingml/2006/main">
+              <a:graphicData uri="http://schemas.openxmlformats.org/drawingml/2006/picture">
+                <pic:pic xmlns:pic="http://schemas.openxmlformats.org/drawingml/2006/picture">
+                  <pic:nvPicPr>
+                    <pic:cNvPr id="0" name="Picture 52"/>
+                    <pic:cNvPicPr>
+                      <a:picLocks noChangeAspect="1" noChangeArrowheads="1"/>
+                    </pic:cNvPicPr>
+                  </pic:nvPicPr>
+                  <pic:blipFill>
+                    <a:blip r:embed="rId26" cstate="print"/>
+                    <a:srcRect/>
+                    <a:stretch>
+                      <a:fillRect/>
+                    </a:stretch>
+                  </pic:blipFill>
+                  <pic:spPr bwMode="auto">
+                    <a:xfrm>
+                      <a:off x="0" y="0"/>
+                      <a:ext cx="3629025" cy="1695450"/>
+                    </a:xfrm>
+                    <a:prstGeom prst="rect">
+                      <a:avLst/>
+                    </a:prstGeom>
+                    <a:noFill/>
+                    <a:ln w="9525">
+                      <a:solidFill>
+                        <a:schemeClr val="accent1"/>
+                      </a:solidFill>
+                      <a:miter lim="800000"/>
+                      <a:headEnd/>
+                      <a:tailEnd/>
+                    </a:ln>
+                  </pic:spPr>
+                </pic:pic>
+              </a:graphicData>
+            </a:graphic>
+          </wp:inline>
+        </w:drawing>
+      </w:r>
+    </w:p>
+    <w:p>
+      <w:pPr>
+        <w:pStyle w:val="NormalWeb"/>
+        <w:shd w:val="clear" w:color="auto" w:fill="FFFFFF"/>
+        <w:spacing w:before="0" w:beforeAutospacing="0" w:after="150" w:afterAutospacing="0"/>
+        <w:jc w:val="both"/>
+        <w:rPr>
+          <w:rFonts w:asciiTheme="minorHAnsi" w:hAnsiTheme="minorHAnsi" w:cstheme="minorHAnsi"/>
+          <w:color w:val="333333"/>
+          <w:sz w:val="23"/>
+          <w:szCs w:val="23"/>
+        </w:rPr>
+      </w:pPr>
+    </w:p>
+    <w:p>
+      <w:pPr>
+        <w:pStyle w:val="NormalWeb"/>
+        <w:shd w:val="clear" w:color="auto" w:fill="FFFFFF"/>
+        <w:spacing w:before="0" w:beforeAutospacing="0" w:after="150" w:afterAutospacing="0"/>
+        <w:jc w:val="both"/>
+        <w:rPr>
+          <w:rFonts w:asciiTheme="minorHAnsi" w:hAnsiTheme="minorHAnsi" w:cstheme="minorHAnsi"/>
+          <w:color w:val="333333"/>
+          <w:sz w:val="23"/>
+          <w:szCs w:val="23"/>
+        </w:rPr>
+      </w:pPr>
+      <w:r>
+        <w:rPr>
+          <w:rFonts w:asciiTheme="minorHAnsi" w:hAnsiTheme="minorHAnsi" w:cstheme="minorHAnsi"/>
+          <w:color w:val="333333"/>
+          <w:sz w:val="23"/>
+          <w:szCs w:val="23"/>
+        </w:rPr>
+        <w:t>The state of master on node closure:</w:t>
+      </w:r>
+      <w:r>
+        <w:rPr>
+          <w:rFonts w:asciiTheme="minorHAnsi" w:hAnsiTheme="minorHAnsi" w:cstheme="minorHAnsi"/>
+          <w:color w:val="333333"/>
+          <w:sz w:val="23"/>
+          <w:szCs w:val="23"/>
+        </w:rPr>
+        <w:t xml:space="preserve"> As we have 10 pods (replicas) and on node closure, all 10 will be in terminating state and newly created 10 pods will be in pending state –waiting for a slave node to get activated.</w:t>
+      </w:r>
+    </w:p>
+    <w:p>
+      <w:pPr>
+        <w:pStyle w:val="NormalWeb"/>
+        <w:shd w:val="clear" w:color="auto" w:fill="FFFFFF"/>
+        <w:spacing w:before="0" w:beforeAutospacing="0" w:after="150" w:afterAutospacing="0"/>
+        <w:jc w:val="both"/>
+        <w:rPr>
+          <w:rFonts w:asciiTheme="minorHAnsi" w:hAnsiTheme="minorHAnsi" w:cstheme="minorHAnsi"/>
+          <w:color w:val="333333"/>
+          <w:sz w:val="23"/>
+          <w:szCs w:val="23"/>
+        </w:rPr>
+      </w:pPr>
+      <w:r>
+        <w:rPr>
+          <w:rFonts w:cstheme="minorHAnsi"/>
+          <w:noProof/>
+          <w:color w:val="333333"/>
+          <w:sz w:val="23"/>
+          <w:szCs w:val="23"/>
+        </w:rPr>
+        <w:lastRenderedPageBreak/>
+        <w:drawing>
+          <wp:inline distT="0" distB="0" distL="0" distR="0">
+            <wp:extent cx="6570345" cy="3095451"/>
+            <wp:effectExtent l="19050" t="0" r="1905" b="0"/>
+            <wp:docPr id="55" name="Picture 55"/>
+            <wp:cNvGraphicFramePr>
+              <a:graphicFrameLocks xmlns:a="http://schemas.openxmlformats.org/drawingml/2006/main" noChangeAspect="1"/>
+            </wp:cNvGraphicFramePr>
+            <a:graphic xmlns:a="http://schemas.openxmlformats.org/drawingml/2006/main">
+              <a:graphicData uri="http://schemas.openxmlformats.org/drawingml/2006/picture">
+                <pic:pic xmlns:pic="http://schemas.openxmlformats.org/drawingml/2006/picture">
+                  <pic:nvPicPr>
+                    <pic:cNvPr id="0" name="Picture 55"/>
+                    <pic:cNvPicPr>
+                      <a:picLocks noChangeAspect="1" noChangeArrowheads="1"/>
+                    </pic:cNvPicPr>
+                  </pic:nvPicPr>
+                  <pic:blipFill>
+                    <a:blip r:embed="rId27" cstate="print"/>
+                    <a:srcRect/>
+                    <a:stretch>
+                      <a:fillRect/>
+                    </a:stretch>
+                  </pic:blipFill>
+                  <pic:spPr bwMode="auto">
+                    <a:xfrm>
+                      <a:off x="0" y="0"/>
+                      <a:ext cx="6570345" cy="3095451"/>
+                    </a:xfrm>
+                    <a:prstGeom prst="rect">
+                      <a:avLst/>
+                    </a:prstGeom>
+                    <a:noFill/>
+                    <a:ln w="9525">
+                      <a:noFill/>
+                      <a:miter lim="800000"/>
+                      <a:headEnd/>
+                      <a:tailEnd/>
+                    </a:ln>
+                  </pic:spPr>
+                </pic:pic>
+              </a:graphicData>
+            </a:graphic>
+          </wp:inline>
+        </w:drawing>
       </w:r>
     </w:p>
     <w:sectPr>
       <w:pgSz w:w="12240" w:h="15840"/>
-      <w:pgMar w:top="993" w:right="1440" w:bottom="1440" w:left="1440" w:header="720" w:footer="720" w:gutter="0"/>
+      <w:pgMar w:top="993" w:right="900" w:bottom="1440" w:left="993" w:header="720" w:footer="720" w:gutter="0"/>
       <w:cols w:space="720"/>
       <w:docGrid w:linePitch="360"/>
     </w:sectPr>
@@ -2709,7 +3659,6 @@
     <w:name w:val="Normal (Web)"/>
     <w:basedOn w:val="Normal"/>
     <w:uiPriority w:val="99"/>
-    <w:semiHidden/>
     <w:unhideWhenUsed/>
     <w:rsid w:val="00436DC4"/>
     <w:pPr>

--- a/UnderstandingKubernetes/[06] Kubernetes-ExposingApplicationPublically[Services].docx
+++ b/UnderstandingKubernetes/[06] Kubernetes-ExposingApplicationPublically[Services].docx
@@ -1443,25 +1443,70 @@
           <w:sz w:val="23"/>
           <w:szCs w:val="23"/>
         </w:rPr>
-        <w:t xml:space="preserve"> I Deployed </w:t>
-      </w:r>
-      <w:r>
-        <w:rPr>
-          <w:rFonts w:asciiTheme="minorHAnsi" w:hAnsiTheme="minorHAnsi" w:cstheme="minorHAnsi"/>
-          <w:color w:val="333333"/>
-          <w:sz w:val="23"/>
-          <w:szCs w:val="23"/>
-        </w:rPr>
-        <w:t xml:space="preserve">, scaled(10 pods) </w:t>
-      </w:r>
-      <w:r>
-        <w:rPr>
-          <w:rFonts w:asciiTheme="minorHAnsi" w:hAnsiTheme="minorHAnsi" w:cstheme="minorHAnsi"/>
-          <w:color w:val="333333"/>
-          <w:sz w:val="23"/>
-          <w:szCs w:val="23"/>
-        </w:rPr>
-        <w:t>&amp; Exposed a simple SpringBoot Application</w:t>
+        <w:t xml:space="preserve"> I deployed, e</w:t>
+      </w:r>
+      <w:r>
+        <w:rPr>
+          <w:rFonts w:asciiTheme="minorHAnsi" w:hAnsiTheme="minorHAnsi" w:cstheme="minorHAnsi"/>
+          <w:color w:val="333333"/>
+          <w:sz w:val="23"/>
+          <w:szCs w:val="23"/>
+        </w:rPr>
+        <w:t xml:space="preserve">xposed </w:t>
+      </w:r>
+      <w:r>
+        <w:rPr>
+          <w:rFonts w:asciiTheme="minorHAnsi" w:hAnsiTheme="minorHAnsi" w:cstheme="minorHAnsi"/>
+          <w:color w:val="333333"/>
+          <w:sz w:val="23"/>
+          <w:szCs w:val="23"/>
+        </w:rPr>
+        <w:t xml:space="preserve">and </w:t>
+      </w:r>
+      <w:r>
+        <w:rPr>
+          <w:rFonts w:asciiTheme="minorHAnsi" w:hAnsiTheme="minorHAnsi" w:cstheme="minorHAnsi"/>
+          <w:color w:val="333333"/>
+          <w:sz w:val="23"/>
+          <w:szCs w:val="23"/>
+        </w:rPr>
+        <w:t xml:space="preserve">scaled (as </w:t>
+      </w:r>
+      <w:r>
+        <w:rPr>
+          <w:rFonts w:asciiTheme="minorHAnsi" w:hAnsiTheme="minorHAnsi" w:cstheme="minorHAnsi"/>
+          <w:color w:val="333333"/>
+          <w:sz w:val="23"/>
+          <w:szCs w:val="23"/>
+        </w:rPr>
+        <w:t>10</w:t>
+      </w:r>
+      <w:r>
+        <w:rPr>
+          <w:rFonts w:asciiTheme="minorHAnsi" w:hAnsiTheme="minorHAnsi" w:cstheme="minorHAnsi"/>
+          <w:color w:val="333333"/>
+          <w:sz w:val="23"/>
+          <w:szCs w:val="23"/>
+        </w:rPr>
+        <w:t xml:space="preserve"> pods</w:t>
+      </w:r>
+      <w:r>
+        <w:rPr>
+          <w:rFonts w:asciiTheme="minorHAnsi" w:hAnsiTheme="minorHAnsi" w:cstheme="minorHAnsi"/>
+          <w:color w:val="333333"/>
+          <w:sz w:val="23"/>
+          <w:szCs w:val="23"/>
+        </w:rPr>
+        <w:t xml:space="preserve">) </w:t>
+      </w:r>
+      <w:r>
+        <w:rPr>
+          <w:rFonts w:asciiTheme="minorHAnsi" w:hAnsiTheme="minorHAnsi" w:cstheme="minorHAnsi"/>
+          <w:color w:val="333333"/>
+          <w:sz w:val="23"/>
+          <w:szCs w:val="23"/>
+        </w:rPr>
+        <w:t>a simple SpringBoot Application</w:t>
       </w:r>
       <w:r>
         <w:rPr>
@@ -1560,17 +1605,15 @@
         <w:spacing w:before="0" w:beforeAutospacing="0" w:after="150" w:afterAutospacing="0"/>
         <w:jc w:val="both"/>
         <w:rPr>
-          <w:rFonts w:cstheme="minorHAnsi"/>
-          <w:noProof/>
-          <w:color w:val="333333"/>
-          <w:sz w:val="23"/>
-          <w:szCs w:val="23"/>
-        </w:rPr>
-      </w:pPr>
-      <w:r>
-        <w:rPr>
-          <w:rFonts w:cstheme="minorHAnsi"/>
-          <w:noProof/>
+          <w:rFonts w:asciiTheme="minorHAnsi" w:hAnsiTheme="minorHAnsi" w:cstheme="minorHAnsi"/>
+          <w:color w:val="333333"/>
+          <w:sz w:val="23"/>
+          <w:szCs w:val="23"/>
+        </w:rPr>
+      </w:pPr>
+      <w:r>
+        <w:rPr>
+          <w:rFonts w:asciiTheme="minorHAnsi" w:hAnsiTheme="minorHAnsi" w:cstheme="minorHAnsi"/>
           <w:color w:val="333333"/>
           <w:sz w:val="23"/>
           <w:szCs w:val="23"/>
@@ -1654,23 +1697,48 @@
         <w:spacing w:before="0" w:beforeAutospacing="0" w:after="150" w:afterAutospacing="0"/>
         <w:jc w:val="both"/>
         <w:rPr>
-          <w:rFonts w:cstheme="minorHAnsi"/>
-          <w:noProof/>
-          <w:color w:val="333333"/>
-          <w:sz w:val="23"/>
-          <w:szCs w:val="23"/>
-        </w:rPr>
-      </w:pPr>
-      <w:r>
-        <w:rPr>
-          <w:rFonts w:cstheme="minorHAnsi"/>
-          <w:noProof/>
+          <w:rFonts w:asciiTheme="minorHAnsi" w:hAnsiTheme="minorHAnsi" w:cstheme="minorHAnsi"/>
+          <w:color w:val="333333"/>
+          <w:sz w:val="23"/>
+          <w:szCs w:val="23"/>
+        </w:rPr>
+      </w:pPr>
+      <w:r>
+        <w:rPr>
+          <w:rFonts w:asciiTheme="minorHAnsi" w:hAnsiTheme="minorHAnsi" w:cstheme="minorHAnsi"/>
           <w:color w:val="333333"/>
           <w:sz w:val="23"/>
           <w:szCs w:val="23"/>
         </w:rPr>
         <w:lastRenderedPageBreak/>
-        <w:t>That also simpli means that : The service is not accessable from outside world. Here, we are using &lt;IP of Master&gt;:&lt;Node Port&gt;</w:t>
+        <w:t>This</w:t>
+      </w:r>
+      <w:r>
+        <w:rPr>
+          <w:rFonts w:asciiTheme="minorHAnsi" w:hAnsiTheme="minorHAnsi" w:cstheme="minorHAnsi"/>
+          <w:color w:val="333333"/>
+          <w:sz w:val="23"/>
+          <w:szCs w:val="23"/>
+        </w:rPr>
+        <w:t xml:space="preserve"> </w:t>
+      </w:r>
+      <w:r>
+        <w:rPr>
+          <w:rFonts w:asciiTheme="minorHAnsi" w:hAnsiTheme="minorHAnsi" w:cstheme="minorHAnsi"/>
+          <w:color w:val="333333"/>
+          <w:sz w:val="23"/>
+          <w:szCs w:val="23"/>
+        </w:rPr>
+        <w:t>means that</w:t>
+      </w:r>
+      <w:r>
+        <w:rPr>
+          <w:rFonts w:asciiTheme="minorHAnsi" w:hAnsiTheme="minorHAnsi" w:cstheme="minorHAnsi"/>
+          <w:color w:val="333333"/>
+          <w:sz w:val="23"/>
+          <w:szCs w:val="23"/>
+        </w:rPr>
+        <w:t>: The service is not accessable from outside world. Here, we are using &lt;IP of Master&gt;:&lt;Node Port&gt;</w:t>
       </w:r>
     </w:p>
     <w:p>
@@ -2113,20 +2181,6 @@
           <w:szCs w:val="23"/>
         </w:rPr>
       </w:pPr>
-    </w:p>
-    <w:p>
-      <w:pPr>
-        <w:pStyle w:val="NormalWeb"/>
-        <w:shd w:val="clear" w:color="auto" w:fill="FFFFFF"/>
-        <w:spacing w:before="0" w:beforeAutospacing="0" w:after="150" w:afterAutospacing="0"/>
-        <w:jc w:val="both"/>
-        <w:rPr>
-          <w:rFonts w:asciiTheme="minorHAnsi" w:hAnsiTheme="minorHAnsi" w:cstheme="minorHAnsi"/>
-          <w:color w:val="333333"/>
-          <w:sz w:val="23"/>
-          <w:szCs w:val="23"/>
-        </w:rPr>
-      </w:pPr>
       <w:r>
         <w:rPr>
           <w:rFonts w:asciiTheme="minorHAnsi" w:hAnsiTheme="minorHAnsi" w:cstheme="minorHAnsi"/>
@@ -2161,16 +2215,25 @@
           <w:sz w:val="23"/>
           <w:szCs w:val="23"/>
         </w:rPr>
-        <w:t>, and this time,</w:t>
-      </w:r>
-      <w:r>
-        <w:rPr>
-          <w:rFonts w:asciiTheme="minorHAnsi" w:hAnsiTheme="minorHAnsi" w:cstheme="minorHAnsi"/>
-          <w:color w:val="333333"/>
-          <w:sz w:val="23"/>
-          <w:szCs w:val="23"/>
-        </w:rPr>
-        <w:t xml:space="preserve"> &lt;IP of Node1&gt;:&lt;Node Port&gt; resulted failure.</w:t>
+        <w:t xml:space="preserve">, and </w:t>
+      </w:r>
+      <w:r>
+        <w:rPr>
+          <w:rFonts w:asciiTheme="minorHAnsi" w:hAnsiTheme="minorHAnsi" w:cstheme="minorHAnsi"/>
+          <w:color w:val="333333"/>
+          <w:sz w:val="23"/>
+          <w:szCs w:val="23"/>
+        </w:rPr>
+        <w:t xml:space="preserve">as thought </w:t>
+      </w:r>
+      <w:r>
+        <w:rPr>
+          <w:rFonts w:asciiTheme="minorHAnsi" w:hAnsiTheme="minorHAnsi" w:cstheme="minorHAnsi"/>
+          <w:color w:val="333333"/>
+          <w:sz w:val="23"/>
+          <w:szCs w:val="23"/>
+        </w:rPr>
+        <w:t>&lt;IP of Node1&gt;:&lt;Node Port&gt; resulted failure.</w:t>
       </w:r>
     </w:p>
     <w:p>
@@ -2256,20 +2319,6 @@
           <w:szCs w:val="23"/>
         </w:rPr>
       </w:pPr>
-    </w:p>
-    <w:p>
-      <w:pPr>
-        <w:pStyle w:val="NormalWeb"/>
-        <w:shd w:val="clear" w:color="auto" w:fill="FFFFFF"/>
-        <w:spacing w:before="0" w:beforeAutospacing="0" w:after="150" w:afterAutospacing="0"/>
-        <w:jc w:val="both"/>
-        <w:rPr>
-          <w:rFonts w:asciiTheme="minorHAnsi" w:hAnsiTheme="minorHAnsi" w:cstheme="minorHAnsi"/>
-          <w:color w:val="333333"/>
-          <w:sz w:val="23"/>
-          <w:szCs w:val="23"/>
-        </w:rPr>
-      </w:pPr>
       <w:r>
         <w:rPr>
           <w:rFonts w:cstheme="minorHAnsi"/>
@@ -2381,6 +2430,29 @@
           <w:szCs w:val="23"/>
         </w:rPr>
       </w:pPr>
+    </w:p>
+    <w:p>
+      <w:pPr>
+        <w:pStyle w:val="NormalWeb"/>
+        <w:shd w:val="clear" w:color="auto" w:fill="FFFFFF"/>
+        <w:spacing w:before="0" w:beforeAutospacing="0" w:after="150" w:afterAutospacing="0"/>
+        <w:jc w:val="both"/>
+        <w:rPr>
+          <w:rFonts w:asciiTheme="minorHAnsi" w:hAnsiTheme="minorHAnsi" w:cstheme="minorHAnsi"/>
+          <w:color w:val="333333"/>
+          <w:sz w:val="23"/>
+          <w:szCs w:val="23"/>
+        </w:rPr>
+      </w:pPr>
+      <w:r>
+        <w:rPr>
+          <w:rFonts w:asciiTheme="minorHAnsi" w:hAnsiTheme="minorHAnsi" w:cstheme="minorHAnsi"/>
+          <w:color w:val="333333"/>
+          <w:sz w:val="23"/>
+          <w:szCs w:val="23"/>
+        </w:rPr>
+        <w:t xml:space="preserve"> </w:t>
+      </w:r>
       <w:r>
         <w:rPr>
           <w:rFonts w:cstheme="minorHAnsi"/>
@@ -2389,12 +2461,11 @@
           <w:sz w:val="23"/>
           <w:szCs w:val="23"/>
         </w:rPr>
-        <w:lastRenderedPageBreak/>
         <w:drawing>
           <wp:inline distT="0" distB="0" distL="0" distR="0">
-            <wp:extent cx="5943600" cy="2724150"/>
-            <wp:effectExtent l="19050" t="0" r="0" b="0"/>
-            <wp:docPr id="49" name="Picture 49"/>
+            <wp:extent cx="2924175" cy="1366150"/>
+            <wp:effectExtent l="19050" t="19050" r="28575" b="24500"/>
+            <wp:docPr id="52" name="Picture 52"/>
             <wp:cNvGraphicFramePr>
               <a:graphicFrameLocks xmlns:a="http://schemas.openxmlformats.org/drawingml/2006/main" noChangeAspect="1"/>
             </wp:cNvGraphicFramePr>
@@ -2402,7 +2473,7 @@
               <a:graphicData uri="http://schemas.openxmlformats.org/drawingml/2006/picture">
                 <pic:pic xmlns:pic="http://schemas.openxmlformats.org/drawingml/2006/picture">
                   <pic:nvPicPr>
-                    <pic:cNvPr id="0" name="Picture 49"/>
+                    <pic:cNvPr id="0" name="Picture 52"/>
                     <pic:cNvPicPr>
                       <a:picLocks noChangeAspect="1" noChangeArrowheads="1"/>
                     </pic:cNvPicPr>
@@ -2417,113 +2488,7 @@
                   <pic:spPr bwMode="auto">
                     <a:xfrm>
                       <a:off x="0" y="0"/>
-                      <a:ext cx="5943600" cy="2724150"/>
-                    </a:xfrm>
-                    <a:prstGeom prst="rect">
-                      <a:avLst/>
-                    </a:prstGeom>
-                    <a:noFill/>
-                    <a:ln w="9525">
-                      <a:noFill/>
-                      <a:miter lim="800000"/>
-                      <a:headEnd/>
-                      <a:tailEnd/>
-                    </a:ln>
-                  </pic:spPr>
-                </pic:pic>
-              </a:graphicData>
-            </a:graphic>
-          </wp:inline>
-        </w:drawing>
-      </w:r>
-    </w:p>
-    <w:p>
-      <w:pPr>
-        <w:pStyle w:val="NormalWeb"/>
-        <w:shd w:val="clear" w:color="auto" w:fill="FFFFFF"/>
-        <w:spacing w:before="0" w:beforeAutospacing="0" w:after="150" w:afterAutospacing="0"/>
-        <w:ind w:right="-23"/>
-        <w:jc w:val="both"/>
-        <w:rPr>
-          <w:rFonts w:asciiTheme="minorHAnsi" w:hAnsiTheme="minorHAnsi" w:cstheme="minorHAnsi"/>
-          <w:color w:val="333333"/>
-          <w:sz w:val="23"/>
-          <w:szCs w:val="23"/>
-        </w:rPr>
-      </w:pPr>
-    </w:p>
-    <w:p>
-      <w:pPr>
-        <w:pStyle w:val="NormalWeb"/>
-        <w:shd w:val="clear" w:color="auto" w:fill="FFFFFF"/>
-        <w:spacing w:before="0" w:beforeAutospacing="0" w:after="150" w:afterAutospacing="0"/>
-        <w:jc w:val="both"/>
-        <w:rPr>
-          <w:rFonts w:asciiTheme="minorHAnsi" w:hAnsiTheme="minorHAnsi" w:cstheme="minorHAnsi"/>
-          <w:color w:val="333333"/>
-          <w:sz w:val="23"/>
-          <w:szCs w:val="23"/>
-        </w:rPr>
-      </w:pPr>
-    </w:p>
-    <w:p>
-      <w:pPr>
-        <w:pStyle w:val="NormalWeb"/>
-        <w:shd w:val="clear" w:color="auto" w:fill="FFFFFF"/>
-        <w:spacing w:before="0" w:beforeAutospacing="0" w:after="150" w:afterAutospacing="0"/>
-        <w:jc w:val="both"/>
-        <w:rPr>
-          <w:rFonts w:asciiTheme="minorHAnsi" w:hAnsiTheme="minorHAnsi" w:cstheme="minorHAnsi"/>
-          <w:color w:val="333333"/>
-          <w:sz w:val="23"/>
-          <w:szCs w:val="23"/>
-        </w:rPr>
-      </w:pPr>
-      <w:r>
-        <w:rPr>
-          <w:rFonts w:asciiTheme="minorHAnsi" w:hAnsiTheme="minorHAnsi" w:cstheme="minorHAnsi"/>
-          <w:color w:val="333333"/>
-          <w:sz w:val="23"/>
-          <w:szCs w:val="23"/>
-        </w:rPr>
-        <w:t xml:space="preserve"> </w:t>
-      </w:r>
-      <w:r>
-        <w:rPr>
-          <w:rFonts w:cstheme="minorHAnsi"/>
-          <w:noProof/>
-          <w:color w:val="333333"/>
-          <w:sz w:val="23"/>
-          <w:szCs w:val="23"/>
-        </w:rPr>
-        <w:drawing>
-          <wp:inline distT="0" distB="0" distL="0" distR="0">
-            <wp:extent cx="3629025" cy="1695450"/>
-            <wp:effectExtent l="19050" t="19050" r="28575" b="19050"/>
-            <wp:docPr id="52" name="Picture 52"/>
-            <wp:cNvGraphicFramePr>
-              <a:graphicFrameLocks xmlns:a="http://schemas.openxmlformats.org/drawingml/2006/main" noChangeAspect="1"/>
-            </wp:cNvGraphicFramePr>
-            <a:graphic xmlns:a="http://schemas.openxmlformats.org/drawingml/2006/main">
-              <a:graphicData uri="http://schemas.openxmlformats.org/drawingml/2006/picture">
-                <pic:pic xmlns:pic="http://schemas.openxmlformats.org/drawingml/2006/picture">
-                  <pic:nvPicPr>
-                    <pic:cNvPr id="0" name="Picture 52"/>
-                    <pic:cNvPicPr>
-                      <a:picLocks noChangeAspect="1" noChangeArrowheads="1"/>
-                    </pic:cNvPicPr>
-                  </pic:nvPicPr>
-                  <pic:blipFill>
-                    <a:blip r:embed="rId26" cstate="print"/>
-                    <a:srcRect/>
-                    <a:stretch>
-                      <a:fillRect/>
-                    </a:stretch>
-                  </pic:blipFill>
-                  <pic:spPr bwMode="auto">
-                    <a:xfrm>
-                      <a:off x="0" y="0"/>
-                      <a:ext cx="3629025" cy="1695450"/>
+                      <a:ext cx="2924175" cy="1366150"/>
                     </a:xfrm>
                     <a:prstGeom prst="rect">
                       <a:avLst/>
@@ -2575,20 +2540,102 @@
       <w:r>
         <w:rPr>
           <w:rFonts w:asciiTheme="minorHAnsi" w:hAnsiTheme="minorHAnsi" w:cstheme="minorHAnsi"/>
-          <w:color w:val="333333"/>
-          <w:sz w:val="23"/>
-          <w:szCs w:val="23"/>
-        </w:rPr>
-        <w:t>The state of master on node closure:</w:t>
-      </w:r>
-      <w:r>
-        <w:rPr>
-          <w:rFonts w:asciiTheme="minorHAnsi" w:hAnsiTheme="minorHAnsi" w:cstheme="minorHAnsi"/>
-          <w:color w:val="333333"/>
-          <w:sz w:val="23"/>
-          <w:szCs w:val="23"/>
-        </w:rPr>
-        <w:t xml:space="preserve"> As we have 10 pods (replicas) and on node closure, all 10 will be in terminating state and newly created 10 pods will be in pending state –waiting for a slave node to get activated.</w:t>
+          <w:b/>
+          <w:color w:val="333333"/>
+          <w:sz w:val="23"/>
+          <w:szCs w:val="23"/>
+        </w:rPr>
+        <w:t>The state of master on node closure</w:t>
+      </w:r>
+      <w:r>
+        <w:rPr>
+          <w:rFonts w:asciiTheme="minorHAnsi" w:hAnsiTheme="minorHAnsi" w:cstheme="minorHAnsi"/>
+          <w:color w:val="333333"/>
+          <w:sz w:val="23"/>
+          <w:szCs w:val="23"/>
+        </w:rPr>
+        <w:t>:</w:t>
+      </w:r>
+      <w:r>
+        <w:rPr>
+          <w:rFonts w:asciiTheme="minorHAnsi" w:hAnsiTheme="minorHAnsi" w:cstheme="minorHAnsi"/>
+          <w:color w:val="333333"/>
+          <w:sz w:val="23"/>
+          <w:szCs w:val="23"/>
+        </w:rPr>
+        <w:t xml:space="preserve"> As we have 10 pods (replicas) and on node closure, all 10 will be in terminating state </w:t>
+      </w:r>
+      <w:r>
+        <w:rPr>
+          <w:rFonts w:asciiTheme="minorHAnsi" w:hAnsiTheme="minorHAnsi" w:cstheme="minorHAnsi"/>
+          <w:color w:val="333333"/>
+          <w:sz w:val="23"/>
+          <w:szCs w:val="23"/>
+        </w:rPr>
+        <w:t xml:space="preserve">while new </w:t>
+      </w:r>
+      <w:r>
+        <w:rPr>
+          <w:rFonts w:asciiTheme="minorHAnsi" w:hAnsiTheme="minorHAnsi" w:cstheme="minorHAnsi"/>
+          <w:color w:val="333333"/>
+          <w:sz w:val="23"/>
+          <w:szCs w:val="23"/>
+        </w:rPr>
+        <w:t>10 pods will be in pending state</w:t>
+      </w:r>
+      <w:r>
+        <w:rPr>
+          <w:rFonts w:asciiTheme="minorHAnsi" w:hAnsiTheme="minorHAnsi" w:cstheme="minorHAnsi"/>
+          <w:color w:val="333333"/>
+          <w:sz w:val="23"/>
+          <w:szCs w:val="23"/>
+        </w:rPr>
+        <w:t xml:space="preserve"> to get created</w:t>
+      </w:r>
+      <w:r>
+        <w:rPr>
+          <w:rFonts w:asciiTheme="minorHAnsi" w:hAnsiTheme="minorHAnsi" w:cstheme="minorHAnsi"/>
+          <w:color w:val="333333"/>
+          <w:sz w:val="23"/>
+          <w:szCs w:val="23"/>
+        </w:rPr>
+        <w:t xml:space="preserve"> –</w:t>
+      </w:r>
+      <w:r>
+        <w:rPr>
+          <w:rFonts w:asciiTheme="minorHAnsi" w:hAnsiTheme="minorHAnsi" w:cstheme="minorHAnsi"/>
+          <w:color w:val="333333"/>
+          <w:sz w:val="23"/>
+          <w:szCs w:val="23"/>
+        </w:rPr>
+        <w:t xml:space="preserve"> what they are </w:t>
+      </w:r>
+      <w:r>
+        <w:rPr>
+          <w:rFonts w:asciiTheme="minorHAnsi" w:hAnsiTheme="minorHAnsi" w:cstheme="minorHAnsi"/>
+          <w:color w:val="333333"/>
+          <w:sz w:val="23"/>
+          <w:szCs w:val="23"/>
+        </w:rPr>
+        <w:t xml:space="preserve">waiting for </w:t>
+      </w:r>
+      <w:r>
+        <w:rPr>
+          <w:rFonts w:asciiTheme="minorHAnsi" w:hAnsiTheme="minorHAnsi" w:cstheme="minorHAnsi"/>
+          <w:color w:val="333333"/>
+          <w:sz w:val="23"/>
+          <w:szCs w:val="23"/>
+        </w:rPr>
+        <w:t xml:space="preserve">is </w:t>
+      </w:r>
+      <w:r>
+        <w:rPr>
+          <w:rFonts w:asciiTheme="minorHAnsi" w:hAnsiTheme="minorHAnsi" w:cstheme="minorHAnsi"/>
+          <w:color w:val="333333"/>
+          <w:sz w:val="23"/>
+          <w:szCs w:val="23"/>
+        </w:rPr>
+        <w:t>a slave node to get activated.</w:t>
       </w:r>
     </w:p>
     <w:p>
@@ -2612,11 +2659,10 @@
           <w:sz w:val="23"/>
           <w:szCs w:val="23"/>
         </w:rPr>
-        <w:lastRenderedPageBreak/>
         <w:drawing>
           <wp:inline distT="0" distB="0" distL="0" distR="0">
             <wp:extent cx="6570345" cy="3095451"/>
-            <wp:effectExtent l="19050" t="0" r="1905" b="0"/>
+            <wp:effectExtent l="19050" t="19050" r="20955" b="9699"/>
             <wp:docPr id="55" name="Picture 55"/>
             <wp:cNvGraphicFramePr>
               <a:graphicFrameLocks xmlns:a="http://schemas.openxmlformats.org/drawingml/2006/main" noChangeAspect="1"/>
@@ -2631,7 +2677,7 @@
                     </pic:cNvPicPr>
                   </pic:nvPicPr>
                   <pic:blipFill>
-                    <a:blip r:embed="rId27" cstate="print"/>
+                    <a:blip r:embed="rId26" cstate="print"/>
                     <a:srcRect/>
                     <a:stretch>
                       <a:fillRect/>
@@ -2647,7 +2693,9 @@
                     </a:prstGeom>
                     <a:noFill/>
                     <a:ln w="9525">
-                      <a:noFill/>
+                      <a:solidFill>
+                        <a:schemeClr val="accent1"/>
+                      </a:solidFill>
                       <a:miter lim="800000"/>
                       <a:headEnd/>
                       <a:tailEnd/>
@@ -2659,6 +2707,156 @@
           </wp:inline>
         </w:drawing>
       </w:r>
+    </w:p>
+    <w:p>
+      <w:pPr>
+        <w:pStyle w:val="NormalWeb"/>
+        <w:shd w:val="clear" w:color="auto" w:fill="FFFFFF"/>
+        <w:spacing w:before="0" w:beforeAutospacing="0" w:after="150" w:afterAutospacing="0"/>
+        <w:jc w:val="both"/>
+        <w:rPr>
+          <w:rFonts w:asciiTheme="minorHAnsi" w:hAnsiTheme="minorHAnsi" w:cstheme="minorHAnsi"/>
+          <w:color w:val="333333"/>
+          <w:sz w:val="23"/>
+          <w:szCs w:val="23"/>
+        </w:rPr>
+      </w:pPr>
+    </w:p>
+    <w:p>
+      <w:pPr>
+        <w:pStyle w:val="NormalWeb"/>
+        <w:shd w:val="clear" w:color="auto" w:fill="FFFFFF"/>
+        <w:spacing w:before="0" w:beforeAutospacing="0" w:after="150" w:afterAutospacing="0"/>
+        <w:jc w:val="both"/>
+        <w:rPr>
+          <w:rFonts w:asciiTheme="minorHAnsi" w:hAnsiTheme="minorHAnsi" w:cstheme="minorHAnsi"/>
+          <w:color w:val="333333"/>
+          <w:sz w:val="23"/>
+          <w:szCs w:val="23"/>
+        </w:rPr>
+      </w:pPr>
+      <w:r>
+        <w:rPr>
+          <w:rFonts w:asciiTheme="minorHAnsi" w:hAnsiTheme="minorHAnsi" w:cstheme="minorHAnsi"/>
+          <w:b/>
+          <w:color w:val="333333"/>
+          <w:sz w:val="23"/>
+          <w:szCs w:val="23"/>
+          <w:highlight w:val="yellow"/>
+        </w:rPr>
+        <w:t>NOTE:</w:t>
+      </w:r>
+      <w:r>
+        <w:rPr>
+          <w:rFonts w:asciiTheme="minorHAnsi" w:hAnsiTheme="minorHAnsi" w:cstheme="minorHAnsi"/>
+          <w:color w:val="333333"/>
+          <w:sz w:val="23"/>
+          <w:szCs w:val="23"/>
+        </w:rPr>
+        <w:t xml:space="preserve">  When a both Nodes are Up &amp; Running, you can access your application/Service using any &lt;NodeIP&gt;:&lt;NodePort&gt;. The reason lies behind coredns</w:t>
+      </w:r>
+      <w:r>
+        <w:rPr>
+          <w:rFonts w:asciiTheme="minorHAnsi" w:hAnsiTheme="minorHAnsi" w:cstheme="minorHAnsi"/>
+          <w:color w:val="333333"/>
+          <w:sz w:val="23"/>
+          <w:szCs w:val="23"/>
+        </w:rPr>
+        <w:t>.</w:t>
+      </w:r>
+    </w:p>
+    <w:p>
+      <w:pPr>
+        <w:pStyle w:val="NormalWeb"/>
+        <w:shd w:val="clear" w:color="auto" w:fill="FFFFFF"/>
+        <w:spacing w:before="0" w:beforeAutospacing="0" w:after="150" w:afterAutospacing="0"/>
+        <w:jc w:val="both"/>
+        <w:rPr>
+          <w:rFonts w:asciiTheme="minorHAnsi" w:hAnsiTheme="minorHAnsi" w:cstheme="minorHAnsi"/>
+          <w:color w:val="333333"/>
+          <w:sz w:val="23"/>
+          <w:szCs w:val="23"/>
+        </w:rPr>
+      </w:pPr>
+      <w:r>
+        <w:rPr>
+          <w:rFonts w:cstheme="minorHAnsi"/>
+          <w:noProof/>
+          <w:color w:val="333333"/>
+          <w:sz w:val="23"/>
+          <w:szCs w:val="23"/>
+        </w:rPr>
+        <w:drawing>
+          <wp:inline distT="0" distB="0" distL="0" distR="0">
+            <wp:extent cx="4972050" cy="2238375"/>
+            <wp:effectExtent l="19050" t="19050" r="19050" b="28575"/>
+            <wp:docPr id="1" name="Picture 1"/>
+            <wp:cNvGraphicFramePr>
+              <a:graphicFrameLocks xmlns:a="http://schemas.openxmlformats.org/drawingml/2006/main" noChangeAspect="1"/>
+            </wp:cNvGraphicFramePr>
+            <a:graphic xmlns:a="http://schemas.openxmlformats.org/drawingml/2006/main">
+              <a:graphicData uri="http://schemas.openxmlformats.org/drawingml/2006/picture">
+                <pic:pic xmlns:pic="http://schemas.openxmlformats.org/drawingml/2006/picture">
+                  <pic:nvPicPr>
+                    <pic:cNvPr id="0" name="Picture 1"/>
+                    <pic:cNvPicPr>
+                      <a:picLocks noChangeAspect="1" noChangeArrowheads="1"/>
+                    </pic:cNvPicPr>
+                  </pic:nvPicPr>
+                  <pic:blipFill>
+                    <a:blip r:embed="rId27" cstate="print"/>
+                    <a:srcRect/>
+                    <a:stretch>
+                      <a:fillRect/>
+                    </a:stretch>
+                  </pic:blipFill>
+                  <pic:spPr bwMode="auto">
+                    <a:xfrm>
+                      <a:off x="0" y="0"/>
+                      <a:ext cx="4972050" cy="2238375"/>
+                    </a:xfrm>
+                    <a:prstGeom prst="rect">
+                      <a:avLst/>
+                    </a:prstGeom>
+                    <a:noFill/>
+                    <a:ln w="9525">
+                      <a:solidFill>
+                        <a:schemeClr val="accent1"/>
+                      </a:solidFill>
+                      <a:miter lim="800000"/>
+                      <a:headEnd/>
+                      <a:tailEnd/>
+                    </a:ln>
+                  </pic:spPr>
+                </pic:pic>
+              </a:graphicData>
+            </a:graphic>
+          </wp:inline>
+        </w:drawing>
+      </w:r>
+      <w:r>
+        <w:rPr>
+          <w:rFonts w:asciiTheme="minorHAnsi" w:hAnsiTheme="minorHAnsi" w:cstheme="minorHAnsi"/>
+          <w:color w:val="333333"/>
+          <w:sz w:val="23"/>
+          <w:szCs w:val="23"/>
+        </w:rPr>
+        <w:t xml:space="preserve"> </w:t>
+      </w:r>
+    </w:p>
+    <w:p>
+      <w:pPr>
+        <w:pStyle w:val="NormalWeb"/>
+        <w:shd w:val="clear" w:color="auto" w:fill="FFFFFF"/>
+        <w:spacing w:before="0" w:beforeAutospacing="0" w:after="150" w:afterAutospacing="0"/>
+        <w:jc w:val="both"/>
+        <w:rPr>
+          <w:rFonts w:asciiTheme="minorHAnsi" w:hAnsiTheme="minorHAnsi" w:cstheme="minorHAnsi"/>
+          <w:color w:val="333333"/>
+          <w:sz w:val="23"/>
+          <w:szCs w:val="23"/>
+        </w:rPr>
+      </w:pPr>
     </w:p>
     <w:sectPr>
       <w:pgSz w:w="12240" w:h="15840"/>
@@ -3973,7 +4171,7 @@
   <a:extraClrSchemeLst/>
   <a:extLst>
     <a:ext uri="{05A4C25C-085E-4340-85A3-A5531E510DB2}">
-      <thm15:themeFamily xmlns:thm15="http://schemas.microsoft.com/office/thememl/2012/main" xmlns="" name="Office Theme" id="{62F939B6-93AF-4DB8-9C6B-D6C7DFDC589F}" vid="{4A3C46E8-61CC-4603-A589-7422A47A8E4A}"/>
+      <thm15:themeFamily xmlns="" xmlns:thm15="http://schemas.microsoft.com/office/thememl/2012/main" name="Office Theme" id="{62F939B6-93AF-4DB8-9C6B-D6C7DFDC589F}" vid="{4A3C46E8-61CC-4603-A589-7422A47A8E4A}"/>
     </a:ext>
   </a:extLst>
 </a:theme>
